--- a/06_Framework/스프링 용어 정리.docx
+++ b/06_Framework/스프링 용어 정리.docx
@@ -59,18 +59,8 @@
           <w:sz w:val="22"/>
           <w:szCs w:val="24"/>
         </w:rPr>
-        <w:t xml:space="preserve">컨트롤러 메서드를 연결하는 </w:t>
-      </w:r>
-      <w:proofErr w:type="spellStart"/>
-      <w:r>
-        <w:rPr>
-          <w:rFonts w:hint="eastAsia"/>
-          <w:sz w:val="22"/>
-          <w:szCs w:val="24"/>
-        </w:rPr>
-        <w:t>어노테이션</w:t>
-      </w:r>
-      <w:proofErr w:type="spellEnd"/>
+        <w:t>컨트롤러 메서드를 연결하는 어노테이션</w:t>
+      </w:r>
     </w:p>
     <w:p>
       <w:pPr>
@@ -91,31 +81,14 @@
           <w:sz w:val="22"/>
           <w:szCs w:val="24"/>
         </w:rPr>
-        <w:t xml:space="preserve">클래스에 작성 </w:t>
-      </w:r>
-      <w:proofErr w:type="gramStart"/>
-      <w:r>
-        <w:rPr>
-          <w:rFonts w:hint="eastAsia"/>
-          <w:sz w:val="22"/>
-          <w:szCs w:val="24"/>
-        </w:rPr>
-        <w:t xml:space="preserve">시 </w:t>
-      </w:r>
-      <w:r>
-        <w:rPr>
-          <w:sz w:val="22"/>
-          <w:szCs w:val="24"/>
-        </w:rPr>
-        <w:t>:</w:t>
-      </w:r>
-      <w:proofErr w:type="gramEnd"/>
-      <w:r>
-        <w:rPr>
-          <w:sz w:val="22"/>
-          <w:szCs w:val="24"/>
-        </w:rPr>
-        <w:t xml:space="preserve"> </w:t>
+        <w:t xml:space="preserve">클래스에 작성 시 </w:t>
+      </w:r>
+      <w:r>
+        <w:rPr>
+          <w:sz w:val="22"/>
+          <w:szCs w:val="24"/>
+        </w:rPr>
+        <w:t xml:space="preserve">: </w:t>
       </w:r>
       <w:r>
         <w:rPr>
@@ -160,31 +133,14 @@
           <w:sz w:val="22"/>
           <w:szCs w:val="24"/>
         </w:rPr>
-        <w:t xml:space="preserve">메서드에 작성 </w:t>
-      </w:r>
-      <w:proofErr w:type="gramStart"/>
-      <w:r>
-        <w:rPr>
-          <w:rFonts w:hint="eastAsia"/>
-          <w:sz w:val="22"/>
-          <w:szCs w:val="24"/>
-        </w:rPr>
-        <w:t xml:space="preserve">시 </w:t>
-      </w:r>
-      <w:r>
-        <w:rPr>
-          <w:sz w:val="22"/>
-          <w:szCs w:val="24"/>
-        </w:rPr>
-        <w:t>:</w:t>
-      </w:r>
-      <w:proofErr w:type="gramEnd"/>
-      <w:r>
-        <w:rPr>
-          <w:sz w:val="22"/>
-          <w:szCs w:val="24"/>
-        </w:rPr>
-        <w:t xml:space="preserve"> </w:t>
+        <w:t xml:space="preserve">메서드에 작성 시 </w:t>
+      </w:r>
+      <w:r>
+        <w:rPr>
+          <w:sz w:val="22"/>
+          <w:szCs w:val="24"/>
+        </w:rPr>
+        <w:t xml:space="preserve">: </w:t>
       </w:r>
       <w:r>
         <w:rPr>
@@ -239,21 +195,12 @@
           <w:szCs w:val="24"/>
         </w:rPr>
       </w:pPr>
-      <w:proofErr w:type="gramStart"/>
-      <w:r>
-        <w:rPr>
-          <w:sz w:val="22"/>
-          <w:szCs w:val="24"/>
-        </w:rPr>
-        <w:t>value :</w:t>
-      </w:r>
-      <w:proofErr w:type="gramEnd"/>
-      <w:r>
-        <w:rPr>
-          <w:sz w:val="22"/>
-          <w:szCs w:val="24"/>
-        </w:rPr>
-        <w:t xml:space="preserve"> </w:t>
+      <w:r>
+        <w:rPr>
+          <w:sz w:val="22"/>
+          <w:szCs w:val="24"/>
+        </w:rPr>
+        <w:t xml:space="preserve">value : </w:t>
       </w:r>
       <w:r>
         <w:rPr>
@@ -284,7 +231,6 @@
           <w:szCs w:val="24"/>
         </w:rPr>
       </w:pPr>
-      <w:proofErr w:type="gramStart"/>
       <w:r>
         <w:rPr>
           <w:rFonts w:hint="eastAsia"/>
@@ -298,15 +244,7 @@
           <w:sz w:val="22"/>
           <w:szCs w:val="24"/>
         </w:rPr>
-        <w:t>ethod :</w:t>
-      </w:r>
-      <w:proofErr w:type="gramEnd"/>
-      <w:r>
-        <w:rPr>
-          <w:sz w:val="22"/>
-          <w:szCs w:val="24"/>
-        </w:rPr>
-        <w:t xml:space="preserve"> </w:t>
+        <w:t xml:space="preserve">ethod : </w:t>
       </w:r>
       <w:r>
         <w:rPr>
@@ -321,23 +259,7 @@
           <w:sz w:val="22"/>
           <w:szCs w:val="24"/>
         </w:rPr>
-        <w:t xml:space="preserve"> </w:t>
-      </w:r>
-      <w:proofErr w:type="spellStart"/>
-      <w:r>
-        <w:rPr>
-          <w:sz w:val="22"/>
-          <w:szCs w:val="24"/>
-        </w:rPr>
-        <w:t>RequestMethod.GET</w:t>
-      </w:r>
-      <w:proofErr w:type="spellEnd"/>
-      <w:r>
-        <w:rPr>
-          <w:sz w:val="22"/>
-          <w:szCs w:val="24"/>
-        </w:rPr>
-        <w:t>/POST)</w:t>
+        <w:t xml:space="preserve"> RequestMethod.GET/POST)</w:t>
       </w:r>
     </w:p>
     <w:p>
@@ -675,7 +597,6 @@
           <w:szCs w:val="32"/>
         </w:rPr>
       </w:pPr>
-      <w:proofErr w:type="spellStart"/>
       <w:r>
         <w:rPr>
           <w:rFonts w:hint="eastAsia"/>
@@ -693,17 +614,7 @@
           <w:sz w:val="28"/>
           <w:szCs w:val="32"/>
         </w:rPr>
-        <w:t>iewResolver</w:t>
-      </w:r>
-      <w:proofErr w:type="spellEnd"/>
-      <w:r>
-        <w:rPr>
-          <w:b/>
-          <w:bCs/>
-          <w:sz w:val="28"/>
-          <w:szCs w:val="32"/>
-        </w:rPr>
-        <w:t>(</w:t>
+        <w:t>iewResolver(</w:t>
       </w:r>
       <w:r>
         <w:rPr>
@@ -744,25 +655,7 @@
           <w:sz w:val="22"/>
           <w:szCs w:val="24"/>
         </w:rPr>
-        <w:t xml:space="preserve">컨트롤러의 처리 결과에 따라 </w:t>
-      </w:r>
-      <w:proofErr w:type="gramStart"/>
-      <w:r>
-        <w:rPr>
-          <w:rFonts w:hint="eastAsia"/>
-          <w:sz w:val="22"/>
-          <w:szCs w:val="24"/>
-        </w:rPr>
-        <w:t>보여질</w:t>
-      </w:r>
-      <w:proofErr w:type="gramEnd"/>
-      <w:r>
-        <w:rPr>
-          <w:rFonts w:hint="eastAsia"/>
-          <w:sz w:val="22"/>
-          <w:szCs w:val="24"/>
-        </w:rPr>
-        <w:t xml:space="preserve"> 응답 화면을 결정하는 역할</w:t>
+        <w:t>컨트롤러의 처리 결과에 따라 보여질 응답 화면을 결정하는 역할</w:t>
       </w:r>
     </w:p>
     <w:p>
@@ -778,37 +671,12 @@
           <w:szCs w:val="24"/>
         </w:rPr>
       </w:pPr>
-      <w:proofErr w:type="spellStart"/>
-      <w:r>
-        <w:rPr>
-          <w:sz w:val="22"/>
-          <w:szCs w:val="24"/>
-        </w:rPr>
-        <w:t>src</w:t>
-      </w:r>
-      <w:proofErr w:type="spellEnd"/>
-      <w:r>
-        <w:rPr>
-          <w:sz w:val="22"/>
-          <w:szCs w:val="24"/>
-        </w:rPr>
-        <w:t>/main/resources/spring/</w:t>
-      </w:r>
-      <w:proofErr w:type="spellStart"/>
-      <w:r>
-        <w:rPr>
-          <w:sz w:val="22"/>
-          <w:szCs w:val="24"/>
-        </w:rPr>
-        <w:t>appServlet</w:t>
-      </w:r>
-      <w:proofErr w:type="spellEnd"/>
-      <w:r>
-        <w:rPr>
-          <w:sz w:val="22"/>
-          <w:szCs w:val="24"/>
-        </w:rPr>
-        <w:t>/</w:t>
+      <w:r>
+        <w:rPr>
+          <w:sz w:val="22"/>
+          <w:szCs w:val="24"/>
+        </w:rPr>
+        <w:t>src/main/resources/spring/appServlet/</w:t>
       </w:r>
       <w:r>
         <w:rPr>
@@ -915,7 +783,6 @@
         </w:rPr>
         <w:t xml:space="preserve">) </w:t>
       </w:r>
-      <w:proofErr w:type="gramStart"/>
       <w:r>
         <w:rPr>
           <w:rFonts w:hint="eastAsia"/>
@@ -929,15 +796,7 @@
           <w:sz w:val="22"/>
           <w:szCs w:val="24"/>
         </w:rPr>
-        <w:t>:</w:t>
-      </w:r>
-      <w:proofErr w:type="gramEnd"/>
-      <w:r>
-        <w:rPr>
-          <w:sz w:val="22"/>
-          <w:szCs w:val="24"/>
-        </w:rPr>
-        <w:t xml:space="preserve"> JSP </w:t>
+        <w:t xml:space="preserve">: JSP </w:t>
       </w:r>
       <w:r>
         <w:rPr>
@@ -1021,7 +880,6 @@
         </w:rPr>
         <w:t xml:space="preserve">) </w:t>
       </w:r>
-      <w:proofErr w:type="gramStart"/>
       <w:r>
         <w:rPr>
           <w:rFonts w:hint="eastAsia"/>
@@ -1035,15 +893,7 @@
           <w:sz w:val="22"/>
           <w:szCs w:val="24"/>
         </w:rPr>
-        <w:t>:</w:t>
-      </w:r>
-      <w:proofErr w:type="gramEnd"/>
-      <w:r>
-        <w:rPr>
-          <w:sz w:val="22"/>
-          <w:szCs w:val="24"/>
-        </w:rPr>
-        <w:t xml:space="preserve"> </w:t>
+        <w:t xml:space="preserve">: </w:t>
       </w:r>
       <w:r>
         <w:rPr>
@@ -1060,7 +910,6 @@
         </w:rPr>
         <w:t>(.</w:t>
       </w:r>
-      <w:proofErr w:type="spellStart"/>
       <w:r>
         <w:rPr>
           <w:rFonts w:hint="eastAsia"/>
@@ -1074,15 +923,7 @@
           <w:sz w:val="22"/>
           <w:szCs w:val="24"/>
         </w:rPr>
-        <w:t>sp</w:t>
-      </w:r>
-      <w:proofErr w:type="spellEnd"/>
-      <w:r>
-        <w:rPr>
-          <w:sz w:val="22"/>
-          <w:szCs w:val="24"/>
-        </w:rPr>
-        <w:t>)</w:t>
+        <w:t>sp)</w:t>
       </w:r>
     </w:p>
     <w:p>
@@ -1158,7 +999,6 @@
         </w:rPr>
         <w:t xml:space="preserve">뒤에 </w:t>
       </w:r>
-      <w:proofErr w:type="gramStart"/>
       <w:r>
         <w:rPr>
           <w:sz w:val="22"/>
@@ -1166,24 +1006,13 @@
         </w:rPr>
         <w:t xml:space="preserve">suffix </w:t>
       </w:r>
-      <w:proofErr w:type="spellStart"/>
-      <w:r>
-        <w:rPr>
-          <w:rFonts w:hint="eastAsia"/>
-          <w:sz w:val="22"/>
-          <w:szCs w:val="24"/>
-        </w:rPr>
-        <w:t>를</w:t>
-      </w:r>
-      <w:proofErr w:type="spellEnd"/>
-      <w:proofErr w:type="gramEnd"/>
-      <w:r>
-        <w:rPr>
-          <w:rFonts w:hint="eastAsia"/>
-          <w:sz w:val="22"/>
-          <w:szCs w:val="24"/>
-        </w:rPr>
-        <w:t xml:space="preserve"> 붙여서</w:t>
+      <w:r>
+        <w:rPr>
+          <w:rFonts w:hint="eastAsia"/>
+          <w:sz w:val="22"/>
+          <w:szCs w:val="24"/>
+        </w:rPr>
+        <w:t>를 붙여서</w:t>
       </w:r>
       <w:r>
         <w:rPr>
@@ -1200,21 +1029,12 @@
         </w:rPr>
         <w:t xml:space="preserve">만들어진 경로에 위치한 </w:t>
       </w:r>
-      <w:proofErr w:type="spellStart"/>
-      <w:r>
-        <w:rPr>
-          <w:sz w:val="22"/>
-          <w:szCs w:val="24"/>
-        </w:rPr>
-        <w:t>jsp</w:t>
-      </w:r>
-      <w:proofErr w:type="spellEnd"/>
-      <w:r>
-        <w:rPr>
-          <w:sz w:val="22"/>
-          <w:szCs w:val="24"/>
-        </w:rPr>
-        <w:t xml:space="preserve"> </w:t>
+      <w:r>
+        <w:rPr>
+          <w:sz w:val="22"/>
+          <w:szCs w:val="24"/>
+        </w:rPr>
+        <w:t xml:space="preserve">jsp </w:t>
       </w:r>
       <w:r>
         <w:rPr>
@@ -1439,7 +1259,6 @@
           <w:szCs w:val="36"/>
         </w:rPr>
       </w:pPr>
-      <w:proofErr w:type="gramStart"/>
       <w:r>
         <w:rPr>
           <w:b/>
@@ -1471,7 +1290,6 @@
         </w:rPr>
         <w:t xml:space="preserve"> (</w:t>
       </w:r>
-      <w:proofErr w:type="gramEnd"/>
       <w:r>
         <w:rPr>
           <w:rFonts w:hint="eastAsia"/>
@@ -1514,7 +1332,6 @@
         </w:numPr>
         <w:ind w:leftChars="0"/>
         <w:rPr>
-          <w:rFonts w:hint="eastAsia"/>
           <w:color w:val="000000" w:themeColor="text1"/>
           <w:sz w:val="22"/>
           <w:szCs w:val="24"/>
@@ -1650,6 +1467,1106 @@
           <w:u w:val="single"/>
         </w:rPr>
         <w:t>가 생성하고 관리하는 객체</w:t>
+      </w:r>
+    </w:p>
+    <w:p>
+      <w:pPr>
+        <w:rPr>
+          <w:sz w:val="22"/>
+          <w:szCs w:val="24"/>
+        </w:rPr>
+      </w:pPr>
+    </w:p>
+    <w:p>
+      <w:pPr>
+        <w:rPr>
+          <w:rFonts w:hint="eastAsia"/>
+          <w:sz w:val="22"/>
+          <w:szCs w:val="24"/>
+        </w:rPr>
+      </w:pPr>
+    </w:p>
+    <w:p>
+      <w:pPr>
+        <w:rPr>
+          <w:b/>
+          <w:bCs/>
+          <w:color w:val="000000" w:themeColor="text1"/>
+          <w:sz w:val="28"/>
+          <w:szCs w:val="32"/>
+        </w:rPr>
+      </w:pPr>
+      <w:r>
+        <w:rPr>
+          <w:b/>
+          <w:bCs/>
+          <w:color w:val="000000" w:themeColor="text1"/>
+          <w:sz w:val="28"/>
+          <w:szCs w:val="32"/>
+        </w:rPr>
+        <w:t>@RequestParam(value="name", required="fasle", defaultValue="1")</w:t>
+      </w:r>
+    </w:p>
+    <w:p>
+      <w:pPr>
+        <w:rPr>
+          <w:color w:val="000000" w:themeColor="text1"/>
+          <w:sz w:val="22"/>
+          <w:szCs w:val="24"/>
+        </w:rPr>
+      </w:pPr>
+      <w:r>
+        <w:rPr>
+          <w:color w:val="000000" w:themeColor="text1"/>
+          <w:sz w:val="22"/>
+          <w:szCs w:val="24"/>
+        </w:rPr>
+        <w:t>[속성]</w:t>
+      </w:r>
+    </w:p>
+    <w:p>
+      <w:pPr>
+        <w:rPr>
+          <w:color w:val="000000" w:themeColor="text1"/>
+          <w:sz w:val="22"/>
+          <w:szCs w:val="24"/>
+        </w:rPr>
+      </w:pPr>
+      <w:r>
+        <w:rPr>
+          <w:color w:val="000000" w:themeColor="text1"/>
+          <w:sz w:val="22"/>
+          <w:szCs w:val="24"/>
+        </w:rPr>
+        <w:t>value : 전달 받은 input 태그의 name 속성값</w:t>
+      </w:r>
+    </w:p>
+    <w:p>
+      <w:pPr>
+        <w:rPr>
+          <w:color w:val="000000" w:themeColor="text1"/>
+          <w:sz w:val="22"/>
+          <w:szCs w:val="24"/>
+        </w:rPr>
+      </w:pPr>
+      <w:r>
+        <w:rPr>
+          <w:color w:val="000000" w:themeColor="text1"/>
+          <w:sz w:val="22"/>
+          <w:szCs w:val="24"/>
+        </w:rPr>
+        <w:tab/>
+      </w:r>
+    </w:p>
+    <w:p>
+      <w:pPr>
+        <w:rPr>
+          <w:color w:val="000000" w:themeColor="text1"/>
+          <w:sz w:val="22"/>
+          <w:szCs w:val="24"/>
+        </w:rPr>
+      </w:pPr>
+      <w:r>
+        <w:rPr>
+          <w:color w:val="000000" w:themeColor="text1"/>
+          <w:sz w:val="22"/>
+          <w:szCs w:val="24"/>
+        </w:rPr>
+        <w:t>required : 입력된 name 속성값 파라미터 필수 여부 지정(기본값 true)</w:t>
+      </w:r>
+    </w:p>
+    <w:p>
+      <w:pPr>
+        <w:rPr>
+          <w:color w:val="000000" w:themeColor="text1"/>
+          <w:sz w:val="22"/>
+          <w:szCs w:val="24"/>
+        </w:rPr>
+      </w:pPr>
+      <w:r>
+        <w:rPr>
+          <w:color w:val="000000" w:themeColor="text1"/>
+          <w:sz w:val="22"/>
+          <w:szCs w:val="24"/>
+        </w:rPr>
+        <w:t>-&gt; required = true인 파라미터가 존재하지 않는다면 400 Bad Request 에러 발생</w:t>
+      </w:r>
+    </w:p>
+    <w:p>
+      <w:pPr>
+        <w:rPr>
+          <w:color w:val="000000" w:themeColor="text1"/>
+          <w:sz w:val="22"/>
+          <w:szCs w:val="24"/>
+        </w:rPr>
+      </w:pPr>
+      <w:r>
+        <w:rPr>
+          <w:color w:val="000000" w:themeColor="text1"/>
+          <w:sz w:val="22"/>
+          <w:szCs w:val="24"/>
+        </w:rPr>
+        <w:t>-&gt; required = true인 파라미터가 null인 경우에도 400 Bad Request</w:t>
+      </w:r>
+    </w:p>
+    <w:p>
+      <w:pPr>
+        <w:rPr>
+          <w:color w:val="000000" w:themeColor="text1"/>
+          <w:sz w:val="22"/>
+          <w:szCs w:val="24"/>
+        </w:rPr>
+      </w:pPr>
+    </w:p>
+    <w:p>
+      <w:pPr>
+        <w:rPr>
+          <w:color w:val="000000" w:themeColor="text1"/>
+          <w:sz w:val="22"/>
+          <w:szCs w:val="24"/>
+        </w:rPr>
+      </w:pPr>
+      <w:r>
+        <w:rPr>
+          <w:color w:val="000000" w:themeColor="text1"/>
+          <w:sz w:val="22"/>
+          <w:szCs w:val="24"/>
+        </w:rPr>
+        <w:t>defaultValue : 파라미터 중 일치하는 name 속성 값이 없을 경우에 대입할 값 지정.</w:t>
+      </w:r>
+    </w:p>
+    <w:p>
+      <w:pPr>
+        <w:rPr>
+          <w:color w:val="000000" w:themeColor="text1"/>
+          <w:sz w:val="22"/>
+          <w:szCs w:val="24"/>
+        </w:rPr>
+      </w:pPr>
+      <w:r>
+        <w:rPr>
+          <w:color w:val="000000" w:themeColor="text1"/>
+          <w:sz w:val="22"/>
+          <w:szCs w:val="24"/>
+        </w:rPr>
+        <w:t xml:space="preserve"> -&gt; required = false인 경우 사용</w:t>
+      </w:r>
+    </w:p>
+    <w:p>
+      <w:pPr>
+        <w:widowControl/>
+        <w:wordWrap/>
+        <w:autoSpaceDE/>
+        <w:autoSpaceDN/>
+        <w:rPr>
+          <w:color w:val="000000" w:themeColor="text1"/>
+          <w:sz w:val="22"/>
+          <w:szCs w:val="24"/>
+        </w:rPr>
+      </w:pPr>
+      <w:r>
+        <w:rPr>
+          <w:color w:val="000000" w:themeColor="text1"/>
+          <w:sz w:val="22"/>
+          <w:szCs w:val="24"/>
+        </w:rPr>
+        <w:br w:type="page"/>
+      </w:r>
+    </w:p>
+    <w:p>
+      <w:pPr>
+        <w:rPr>
+          <w:b/>
+          <w:bCs/>
+          <w:color w:val="000000" w:themeColor="text1"/>
+          <w:sz w:val="32"/>
+          <w:szCs w:val="36"/>
+        </w:rPr>
+      </w:pPr>
+      <w:r>
+        <w:rPr>
+          <w:b/>
+          <w:bCs/>
+          <w:color w:val="000000" w:themeColor="text1"/>
+          <w:sz w:val="32"/>
+          <w:szCs w:val="36"/>
+        </w:rPr>
+        <w:lastRenderedPageBreak/>
+        <w:t>web.xml</w:t>
+      </w:r>
+    </w:p>
+    <w:p>
+      <w:pPr>
+        <w:pStyle w:val="a3"/>
+        <w:numPr>
+          <w:ilvl w:val="0"/>
+          <w:numId w:val="1"/>
+        </w:numPr>
+        <w:ind w:leftChars="0"/>
+        <w:rPr>
+          <w:color w:val="000000" w:themeColor="text1"/>
+          <w:sz w:val="22"/>
+          <w:szCs w:val="24"/>
+        </w:rPr>
+      </w:pPr>
+      <w:r>
+        <w:rPr>
+          <w:rFonts w:hint="eastAsia"/>
+          <w:color w:val="000000" w:themeColor="text1"/>
+          <w:sz w:val="22"/>
+          <w:szCs w:val="24"/>
+        </w:rPr>
+        <w:t>배포 서술자(</w:t>
+      </w:r>
+      <w:r>
+        <w:rPr>
+          <w:color w:val="000000" w:themeColor="text1"/>
+          <w:sz w:val="22"/>
+          <w:szCs w:val="24"/>
+        </w:rPr>
+        <w:t>Deployment Descriptor)</w:t>
+      </w:r>
+    </w:p>
+    <w:p>
+      <w:pPr>
+        <w:pStyle w:val="a3"/>
+        <w:numPr>
+          <w:ilvl w:val="0"/>
+          <w:numId w:val="1"/>
+        </w:numPr>
+        <w:ind w:leftChars="0"/>
+        <w:rPr>
+          <w:color w:val="000000" w:themeColor="text1"/>
+          <w:sz w:val="22"/>
+          <w:szCs w:val="24"/>
+        </w:rPr>
+      </w:pPr>
+      <w:r>
+        <w:rPr>
+          <w:rFonts w:hint="eastAsia"/>
+          <w:color w:val="000000" w:themeColor="text1"/>
+          <w:sz w:val="22"/>
+          <w:szCs w:val="24"/>
+        </w:rPr>
+        <w:t>배포 시 수행할 구문,</w:t>
+      </w:r>
+      <w:r>
+        <w:rPr>
+          <w:color w:val="000000" w:themeColor="text1"/>
+          <w:sz w:val="22"/>
+          <w:szCs w:val="24"/>
+        </w:rPr>
+        <w:t xml:space="preserve"> </w:t>
+      </w:r>
+      <w:r>
+        <w:rPr>
+          <w:rFonts w:hint="eastAsia"/>
+          <w:color w:val="000000" w:themeColor="text1"/>
+          <w:sz w:val="22"/>
+          <w:szCs w:val="24"/>
+        </w:rPr>
+        <w:t>설정을 작성하는 문서</w:t>
+      </w:r>
+    </w:p>
+    <w:p>
+      <w:pPr>
+        <w:pStyle w:val="a3"/>
+        <w:numPr>
+          <w:ilvl w:val="0"/>
+          <w:numId w:val="1"/>
+        </w:numPr>
+        <w:ind w:leftChars="0"/>
+        <w:rPr>
+          <w:color w:val="000000" w:themeColor="text1"/>
+          <w:sz w:val="22"/>
+          <w:szCs w:val="24"/>
+        </w:rPr>
+      </w:pPr>
+      <w:r>
+        <w:rPr>
+          <w:rFonts w:hint="eastAsia"/>
+          <w:color w:val="000000" w:themeColor="text1"/>
+          <w:sz w:val="22"/>
+          <w:szCs w:val="24"/>
+        </w:rPr>
+        <w:t xml:space="preserve">서버 실행 시 </w:t>
+      </w:r>
+      <w:r>
+        <w:rPr>
+          <w:rFonts w:hint="eastAsia"/>
+          <w:b/>
+          <w:bCs/>
+          <w:color w:val="FF0000"/>
+          <w:sz w:val="22"/>
+          <w:szCs w:val="24"/>
+        </w:rPr>
+        <w:t>가장 먼저</w:t>
+      </w:r>
+      <w:r>
+        <w:rPr>
+          <w:rFonts w:hint="eastAsia"/>
+          <w:color w:val="000000" w:themeColor="text1"/>
+          <w:sz w:val="22"/>
+          <w:szCs w:val="24"/>
+        </w:rPr>
+        <w:t xml:space="preserve"> 읽는 파일!</w:t>
+      </w:r>
+      <w:r>
+        <w:rPr>
+          <w:color w:val="000000" w:themeColor="text1"/>
+          <w:sz w:val="22"/>
+          <w:szCs w:val="24"/>
+        </w:rPr>
+        <w:t>!</w:t>
+      </w:r>
+    </w:p>
+    <w:p>
+      <w:pPr>
+        <w:rPr>
+          <w:color w:val="000000" w:themeColor="text1"/>
+          <w:sz w:val="22"/>
+          <w:szCs w:val="24"/>
+        </w:rPr>
+      </w:pPr>
+    </w:p>
+    <w:p>
+      <w:pPr>
+        <w:rPr>
+          <w:b/>
+          <w:bCs/>
+          <w:color w:val="000000" w:themeColor="text1"/>
+          <w:sz w:val="32"/>
+          <w:szCs w:val="36"/>
+        </w:rPr>
+      </w:pPr>
+      <w:r>
+        <w:rPr>
+          <w:b/>
+          <w:bCs/>
+          <w:color w:val="000000" w:themeColor="text1"/>
+          <w:sz w:val="32"/>
+          <w:szCs w:val="36"/>
+        </w:rPr>
+        <w:t>root-context.xml</w:t>
+      </w:r>
+    </w:p>
+    <w:p>
+      <w:pPr>
+        <w:pStyle w:val="a3"/>
+        <w:numPr>
+          <w:ilvl w:val="0"/>
+          <w:numId w:val="1"/>
+        </w:numPr>
+        <w:ind w:leftChars="0"/>
+        <w:rPr>
+          <w:color w:val="000000" w:themeColor="text1"/>
+          <w:sz w:val="22"/>
+          <w:szCs w:val="24"/>
+        </w:rPr>
+      </w:pPr>
+      <w:r>
+        <w:rPr>
+          <w:rFonts w:hint="eastAsia"/>
+          <w:color w:val="000000" w:themeColor="text1"/>
+          <w:sz w:val="22"/>
+          <w:szCs w:val="24"/>
+        </w:rPr>
+        <w:t xml:space="preserve">프로젝트 전반적으로 사용할 </w:t>
+      </w:r>
+      <w:r>
+        <w:rPr>
+          <w:color w:val="000000" w:themeColor="text1"/>
+          <w:sz w:val="22"/>
+          <w:szCs w:val="24"/>
+        </w:rPr>
+        <w:br/>
+        <w:t xml:space="preserve">DB </w:t>
+      </w:r>
+      <w:r>
+        <w:rPr>
+          <w:rFonts w:hint="eastAsia"/>
+          <w:color w:val="000000" w:themeColor="text1"/>
+          <w:sz w:val="22"/>
+          <w:szCs w:val="24"/>
+        </w:rPr>
+        <w:t>연결 관련 설정,</w:t>
+      </w:r>
+      <w:r>
+        <w:rPr>
+          <w:color w:val="000000" w:themeColor="text1"/>
+          <w:sz w:val="22"/>
+          <w:szCs w:val="24"/>
+        </w:rPr>
+        <w:t xml:space="preserve"> </w:t>
+      </w:r>
+      <w:r>
+        <w:rPr>
+          <w:rFonts w:hint="eastAsia"/>
+          <w:color w:val="000000" w:themeColor="text1"/>
+          <w:sz w:val="22"/>
+          <w:szCs w:val="24"/>
+        </w:rPr>
+        <w:t>트랜잭션 처리,</w:t>
+      </w:r>
+      <w:r>
+        <w:rPr>
+          <w:color w:val="000000" w:themeColor="text1"/>
+          <w:sz w:val="22"/>
+          <w:szCs w:val="24"/>
+        </w:rPr>
+        <w:t xml:space="preserve"> </w:t>
+      </w:r>
+      <w:r>
+        <w:rPr>
+          <w:rFonts w:hint="eastAsia"/>
+          <w:color w:val="000000" w:themeColor="text1"/>
+          <w:sz w:val="22"/>
+          <w:szCs w:val="24"/>
+        </w:rPr>
+        <w:t>파일 업로드,</w:t>
+      </w:r>
+      <w:r>
+        <w:rPr>
+          <w:color w:val="000000" w:themeColor="text1"/>
+          <w:sz w:val="22"/>
+          <w:szCs w:val="24"/>
+        </w:rPr>
+        <w:t xml:space="preserve"> </w:t>
+      </w:r>
+      <w:r>
+        <w:rPr>
+          <w:rFonts w:hint="eastAsia"/>
+          <w:color w:val="000000" w:themeColor="text1"/>
+          <w:sz w:val="22"/>
+          <w:szCs w:val="24"/>
+        </w:rPr>
+        <w:t>A</w:t>
+      </w:r>
+      <w:r>
+        <w:rPr>
+          <w:color w:val="000000" w:themeColor="text1"/>
+          <w:sz w:val="22"/>
+          <w:szCs w:val="24"/>
+        </w:rPr>
+        <w:t xml:space="preserve">OP </w:t>
+      </w:r>
+      <w:r>
+        <w:rPr>
+          <w:rFonts w:hint="eastAsia"/>
+          <w:color w:val="000000" w:themeColor="text1"/>
+          <w:sz w:val="22"/>
+          <w:szCs w:val="24"/>
+        </w:rPr>
+        <w:t>관련 내용을 작성하는 파일</w:t>
+      </w:r>
+    </w:p>
+    <w:p>
+      <w:pPr>
+        <w:rPr>
+          <w:color w:val="000000" w:themeColor="text1"/>
+          <w:sz w:val="22"/>
+          <w:szCs w:val="24"/>
+        </w:rPr>
+      </w:pPr>
+    </w:p>
+    <w:p>
+      <w:pPr>
+        <w:rPr>
+          <w:b/>
+          <w:bCs/>
+          <w:color w:val="000000" w:themeColor="text1"/>
+          <w:sz w:val="32"/>
+          <w:szCs w:val="36"/>
+        </w:rPr>
+      </w:pPr>
+      <w:r>
+        <w:rPr>
+          <w:b/>
+          <w:bCs/>
+          <w:color w:val="000000" w:themeColor="text1"/>
+          <w:sz w:val="32"/>
+          <w:szCs w:val="36"/>
+        </w:rPr>
+        <w:t>@Autowired</w:t>
+      </w:r>
+      <w:r>
+        <w:rPr>
+          <w:b/>
+          <w:bCs/>
+          <w:color w:val="000000" w:themeColor="text1"/>
+          <w:sz w:val="32"/>
+          <w:szCs w:val="36"/>
+        </w:rPr>
+        <w:t>(</w:t>
+      </w:r>
+      <w:r>
+        <w:rPr>
+          <w:rFonts w:hint="eastAsia"/>
+          <w:b/>
+          <w:bCs/>
+          <w:color w:val="000000" w:themeColor="text1"/>
+          <w:sz w:val="32"/>
+          <w:szCs w:val="36"/>
+        </w:rPr>
+        <w:t>자동 연결)</w:t>
+      </w:r>
+    </w:p>
+    <w:p>
+      <w:pPr>
+        <w:pStyle w:val="a3"/>
+        <w:numPr>
+          <w:ilvl w:val="0"/>
+          <w:numId w:val="1"/>
+        </w:numPr>
+        <w:ind w:leftChars="0"/>
+        <w:rPr>
+          <w:color w:val="000000" w:themeColor="text1"/>
+          <w:sz w:val="22"/>
+          <w:szCs w:val="24"/>
+        </w:rPr>
+      </w:pPr>
+      <w:r>
+        <w:rPr>
+          <w:rFonts w:hint="eastAsia"/>
+          <w:color w:val="000000" w:themeColor="text1"/>
+          <w:sz w:val="22"/>
+          <w:szCs w:val="24"/>
+        </w:rPr>
+        <w:t xml:space="preserve">등록된 </w:t>
+      </w:r>
+      <w:r>
+        <w:rPr>
+          <w:color w:val="000000" w:themeColor="text1"/>
+          <w:sz w:val="22"/>
+          <w:szCs w:val="24"/>
+        </w:rPr>
+        <w:t xml:space="preserve">Bean </w:t>
+      </w:r>
+      <w:r>
+        <w:rPr>
+          <w:rFonts w:hint="eastAsia"/>
+          <w:color w:val="000000" w:themeColor="text1"/>
+          <w:sz w:val="22"/>
+          <w:szCs w:val="24"/>
+        </w:rPr>
+        <w:t>중에서 아래 작성된 필드와 타입이 일치하거나</w:t>
+      </w:r>
+      <w:r>
+        <w:rPr>
+          <w:color w:val="000000" w:themeColor="text1"/>
+          <w:sz w:val="22"/>
+          <w:szCs w:val="24"/>
+        </w:rPr>
+        <w:br/>
+      </w:r>
+      <w:r>
+        <w:rPr>
+          <w:rFonts w:hint="eastAsia"/>
+          <w:color w:val="000000" w:themeColor="text1"/>
+          <w:sz w:val="22"/>
+          <w:szCs w:val="24"/>
+        </w:rPr>
+        <w:t xml:space="preserve">상속 관계에 있는 </w:t>
+      </w:r>
+      <w:r>
+        <w:rPr>
+          <w:color w:val="000000" w:themeColor="text1"/>
+          <w:sz w:val="22"/>
+          <w:szCs w:val="24"/>
+        </w:rPr>
+        <w:t>Bean</w:t>
+      </w:r>
+      <w:r>
+        <w:rPr>
+          <w:rFonts w:hint="eastAsia"/>
+          <w:color w:val="000000" w:themeColor="text1"/>
+          <w:sz w:val="22"/>
+          <w:szCs w:val="24"/>
+        </w:rPr>
+        <w:t xml:space="preserve">을 얻어와 필드에 </w:t>
+      </w:r>
+      <w:r>
+        <w:rPr>
+          <w:rFonts w:hint="eastAsia"/>
+          <w:color w:val="000000" w:themeColor="text1"/>
+          <w:sz w:val="22"/>
+          <w:szCs w:val="24"/>
+        </w:rPr>
+        <w:t>주</w:t>
+      </w:r>
+      <w:r>
+        <w:rPr>
+          <w:rFonts w:hint="eastAsia"/>
+          <w:color w:val="000000" w:themeColor="text1"/>
+          <w:sz w:val="22"/>
+          <w:szCs w:val="24"/>
+        </w:rPr>
+        <w:t>입하는 어노테이션</w:t>
+      </w:r>
+    </w:p>
+    <w:p>
+      <w:pPr>
+        <w:pStyle w:val="a3"/>
+        <w:numPr>
+          <w:ilvl w:val="0"/>
+          <w:numId w:val="1"/>
+        </w:numPr>
+        <w:ind w:leftChars="0"/>
+        <w:rPr>
+          <w:color w:val="000000" w:themeColor="text1"/>
+          <w:sz w:val="22"/>
+          <w:szCs w:val="24"/>
+        </w:rPr>
+      </w:pPr>
+      <w:r>
+        <w:rPr>
+          <w:rFonts w:hint="eastAsia"/>
+          <w:color w:val="000000" w:themeColor="text1"/>
+          <w:sz w:val="22"/>
+          <w:szCs w:val="24"/>
+        </w:rPr>
+        <w:t>필드에 주입되는 객체를 직접 만드는 것이 아닌</w:t>
+      </w:r>
+      <w:r>
+        <w:rPr>
+          <w:color w:val="000000" w:themeColor="text1"/>
+          <w:sz w:val="22"/>
+          <w:szCs w:val="24"/>
+        </w:rPr>
+        <w:br/>
+      </w:r>
+      <w:r>
+        <w:rPr>
+          <w:rFonts w:hint="eastAsia"/>
+          <w:color w:val="000000" w:themeColor="text1"/>
+          <w:sz w:val="22"/>
+          <w:szCs w:val="24"/>
+        </w:rPr>
+        <w:t xml:space="preserve">스프링이 만들고 관리하는 객체를 주입 받는 것 </w:t>
+      </w:r>
+      <w:r>
+        <w:rPr>
+          <w:b/>
+          <w:bCs/>
+          <w:color w:val="FF0000"/>
+          <w:sz w:val="28"/>
+          <w:szCs w:val="32"/>
+        </w:rPr>
+        <w:t xml:space="preserve">== </w:t>
+      </w:r>
+      <w:r>
+        <w:rPr>
+          <w:rFonts w:hint="eastAsia"/>
+          <w:b/>
+          <w:bCs/>
+          <w:color w:val="FF0000"/>
+          <w:sz w:val="28"/>
+          <w:szCs w:val="32"/>
+        </w:rPr>
+        <w:t>의존성 주입(</w:t>
+      </w:r>
+      <w:r>
+        <w:rPr>
+          <w:b/>
+          <w:bCs/>
+          <w:color w:val="FF0000"/>
+          <w:sz w:val="28"/>
+          <w:szCs w:val="32"/>
+        </w:rPr>
+        <w:t>DI)</w:t>
+      </w:r>
+    </w:p>
+    <w:p>
+      <w:pPr>
+        <w:rPr>
+          <w:color w:val="000000" w:themeColor="text1"/>
+          <w:sz w:val="22"/>
+          <w:szCs w:val="24"/>
+        </w:rPr>
+      </w:pPr>
+    </w:p>
+    <w:p>
+      <w:pPr>
+        <w:rPr>
+          <w:color w:val="000000" w:themeColor="text1"/>
+          <w:sz w:val="22"/>
+          <w:szCs w:val="24"/>
+        </w:rPr>
+      </w:pPr>
+    </w:p>
+    <w:p>
+      <w:pPr>
+        <w:rPr>
+          <w:b/>
+          <w:bCs/>
+          <w:color w:val="000000" w:themeColor="text1"/>
+          <w:sz w:val="32"/>
+          <w:szCs w:val="36"/>
+        </w:rPr>
+      </w:pPr>
+      <w:r>
+        <w:rPr>
+          <w:rFonts w:hint="eastAsia"/>
+          <w:b/>
+          <w:bCs/>
+          <w:color w:val="000000" w:themeColor="text1"/>
+          <w:sz w:val="32"/>
+          <w:szCs w:val="36"/>
+        </w:rPr>
+        <w:t>M</w:t>
+      </w:r>
+      <w:r>
+        <w:rPr>
+          <w:b/>
+          <w:bCs/>
+          <w:color w:val="000000" w:themeColor="text1"/>
+          <w:sz w:val="32"/>
+          <w:szCs w:val="36"/>
+        </w:rPr>
+        <w:t xml:space="preserve">odel </w:t>
+      </w:r>
+      <w:r>
+        <w:rPr>
+          <w:rFonts w:hint="eastAsia"/>
+          <w:b/>
+          <w:bCs/>
+          <w:color w:val="000000" w:themeColor="text1"/>
+          <w:sz w:val="32"/>
+          <w:szCs w:val="36"/>
+        </w:rPr>
+        <w:t>객체</w:t>
+      </w:r>
+    </w:p>
+    <w:p>
+      <w:pPr>
+        <w:pStyle w:val="a3"/>
+        <w:numPr>
+          <w:ilvl w:val="0"/>
+          <w:numId w:val="1"/>
+        </w:numPr>
+        <w:ind w:leftChars="0"/>
+        <w:rPr>
+          <w:color w:val="000000" w:themeColor="text1"/>
+          <w:sz w:val="22"/>
+          <w:szCs w:val="24"/>
+        </w:rPr>
+      </w:pPr>
+      <w:r>
+        <w:rPr>
+          <w:rFonts w:hint="eastAsia"/>
+          <w:color w:val="000000" w:themeColor="text1"/>
+          <w:sz w:val="22"/>
+          <w:szCs w:val="24"/>
+        </w:rPr>
+        <w:t>S</w:t>
+      </w:r>
+      <w:r>
+        <w:rPr>
+          <w:color w:val="000000" w:themeColor="text1"/>
+          <w:sz w:val="22"/>
+          <w:szCs w:val="24"/>
+        </w:rPr>
+        <w:t>pring</w:t>
+      </w:r>
+      <w:r>
+        <w:rPr>
+          <w:rFonts w:hint="eastAsia"/>
+          <w:color w:val="000000" w:themeColor="text1"/>
+          <w:sz w:val="22"/>
+          <w:szCs w:val="24"/>
+        </w:rPr>
+        <w:t>에서 데이터를 전달하는 목적으로 사용하는 객체</w:t>
+      </w:r>
+    </w:p>
+    <w:p>
+      <w:pPr>
+        <w:pStyle w:val="a3"/>
+        <w:numPr>
+          <w:ilvl w:val="0"/>
+          <w:numId w:val="1"/>
+        </w:numPr>
+        <w:ind w:leftChars="0"/>
+        <w:rPr>
+          <w:color w:val="000000" w:themeColor="text1"/>
+          <w:sz w:val="22"/>
+          <w:szCs w:val="24"/>
+        </w:rPr>
+      </w:pPr>
+      <w:r>
+        <w:rPr>
+          <w:rFonts w:hint="eastAsia"/>
+          <w:color w:val="000000" w:themeColor="text1"/>
+          <w:sz w:val="22"/>
+          <w:szCs w:val="24"/>
+        </w:rPr>
+        <w:t xml:space="preserve">기본 </w:t>
+      </w:r>
+      <w:r>
+        <w:rPr>
+          <w:color w:val="000000" w:themeColor="text1"/>
+          <w:sz w:val="22"/>
+          <w:szCs w:val="24"/>
+        </w:rPr>
+        <w:t xml:space="preserve">scope == </w:t>
+      </w:r>
+      <w:r>
+        <w:rPr>
+          <w:rFonts w:hint="eastAsia"/>
+          <w:color w:val="000000" w:themeColor="text1"/>
+          <w:sz w:val="22"/>
+          <w:szCs w:val="24"/>
+        </w:rPr>
+        <w:t>r</w:t>
+      </w:r>
+      <w:r>
+        <w:rPr>
+          <w:color w:val="000000" w:themeColor="text1"/>
+          <w:sz w:val="22"/>
+          <w:szCs w:val="24"/>
+        </w:rPr>
+        <w:t>equest scope</w:t>
+      </w:r>
+    </w:p>
+    <w:p>
+      <w:pPr>
+        <w:pStyle w:val="a3"/>
+        <w:numPr>
+          <w:ilvl w:val="0"/>
+          <w:numId w:val="1"/>
+        </w:numPr>
+        <w:ind w:leftChars="0"/>
+        <w:rPr>
+          <w:color w:val="000000" w:themeColor="text1"/>
+          <w:sz w:val="22"/>
+          <w:szCs w:val="24"/>
+        </w:rPr>
+      </w:pPr>
+      <w:r>
+        <w:rPr>
+          <w:rFonts w:hint="eastAsia"/>
+          <w:color w:val="000000" w:themeColor="text1"/>
+          <w:sz w:val="22"/>
+          <w:szCs w:val="24"/>
+        </w:rPr>
+        <w:t>M</w:t>
+      </w:r>
+      <w:r>
+        <w:rPr>
+          <w:color w:val="000000" w:themeColor="text1"/>
+          <w:sz w:val="22"/>
+          <w:szCs w:val="24"/>
+        </w:rPr>
+        <w:t xml:space="preserve">odel.addAttribute(“key”, value);  </w:t>
+      </w:r>
+      <w:r>
+        <w:rPr>
+          <w:rFonts w:hint="eastAsia"/>
+          <w:color w:val="000000" w:themeColor="text1"/>
+          <w:sz w:val="22"/>
+          <w:szCs w:val="24"/>
+        </w:rPr>
+        <w:t>구문으로 값 세팅 후 전달</w:t>
+      </w:r>
+    </w:p>
+    <w:p>
+      <w:pPr>
+        <w:rPr>
+          <w:color w:val="000000" w:themeColor="text1"/>
+          <w:sz w:val="22"/>
+          <w:szCs w:val="24"/>
+        </w:rPr>
+      </w:pPr>
+    </w:p>
+    <w:p>
+      <w:pPr>
+        <w:rPr>
+          <w:b/>
+          <w:bCs/>
+          <w:color w:val="000000" w:themeColor="text1"/>
+          <w:sz w:val="32"/>
+          <w:szCs w:val="36"/>
+        </w:rPr>
+      </w:pPr>
+      <w:r>
+        <w:rPr>
+          <w:b/>
+          <w:bCs/>
+          <w:color w:val="000000" w:themeColor="text1"/>
+          <w:sz w:val="32"/>
+          <w:szCs w:val="36"/>
+        </w:rPr>
+        <w:t>@SessionAttributes</w:t>
+      </w:r>
+    </w:p>
+    <w:p>
+      <w:pPr>
+        <w:pStyle w:val="a3"/>
+        <w:numPr>
+          <w:ilvl w:val="0"/>
+          <w:numId w:val="1"/>
+        </w:numPr>
+        <w:ind w:leftChars="0"/>
+        <w:rPr>
+          <w:color w:val="000000" w:themeColor="text1"/>
+          <w:sz w:val="22"/>
+          <w:szCs w:val="24"/>
+        </w:rPr>
+      </w:pPr>
+      <w:r>
+        <w:rPr>
+          <w:rFonts w:hint="eastAsia"/>
+          <w:color w:val="000000" w:themeColor="text1"/>
+          <w:sz w:val="22"/>
+          <w:szCs w:val="24"/>
+        </w:rPr>
+        <w:t xml:space="preserve">매개변수로 작성된 </w:t>
+      </w:r>
+      <w:r>
+        <w:rPr>
+          <w:rFonts w:hint="eastAsia"/>
+          <w:color w:val="000000" w:themeColor="text1"/>
+          <w:sz w:val="22"/>
+          <w:szCs w:val="24"/>
+          <w:u w:val="single"/>
+        </w:rPr>
+        <w:t>문자열</w:t>
+      </w:r>
+      <w:r>
+        <w:rPr>
+          <w:rFonts w:hint="eastAsia"/>
+          <w:color w:val="000000" w:themeColor="text1"/>
+          <w:sz w:val="22"/>
+          <w:szCs w:val="24"/>
+        </w:rPr>
+        <w:t xml:space="preserve">과 </w:t>
+      </w:r>
+      <w:r>
+        <w:rPr>
+          <w:color w:val="000000" w:themeColor="text1"/>
+          <w:sz w:val="22"/>
+          <w:szCs w:val="24"/>
+        </w:rPr>
+        <w:t>Model</w:t>
+      </w:r>
+      <w:r>
+        <w:rPr>
+          <w:rFonts w:hint="eastAsia"/>
+          <w:color w:val="000000" w:themeColor="text1"/>
+          <w:sz w:val="22"/>
+          <w:szCs w:val="24"/>
+        </w:rPr>
+        <w:t xml:space="preserve">에 추가된 속성의 </w:t>
+      </w:r>
+      <w:r>
+        <w:rPr>
+          <w:color w:val="000000" w:themeColor="text1"/>
+          <w:sz w:val="22"/>
+          <w:szCs w:val="24"/>
+          <w:u w:val="single"/>
+        </w:rPr>
+        <w:t>key</w:t>
+      </w:r>
+      <w:r>
+        <w:rPr>
+          <w:rFonts w:hint="eastAsia"/>
+          <w:color w:val="000000" w:themeColor="text1"/>
+          <w:sz w:val="22"/>
+          <w:szCs w:val="24"/>
+        </w:rPr>
+        <w:t>값 같으면</w:t>
+      </w:r>
+      <w:r>
+        <w:rPr>
+          <w:color w:val="000000" w:themeColor="text1"/>
+          <w:sz w:val="22"/>
+          <w:szCs w:val="24"/>
+        </w:rPr>
+        <w:br/>
+      </w:r>
+      <w:r>
+        <w:rPr>
+          <w:rFonts w:hint="eastAsia"/>
+          <w:color w:val="000000" w:themeColor="text1"/>
+          <w:sz w:val="22"/>
+          <w:szCs w:val="24"/>
+        </w:rPr>
+        <w:t xml:space="preserve">해당 </w:t>
+      </w:r>
+      <w:r>
+        <w:rPr>
+          <w:color w:val="000000" w:themeColor="text1"/>
+          <w:sz w:val="22"/>
+          <w:szCs w:val="24"/>
+        </w:rPr>
+        <w:t>Model</w:t>
+      </w:r>
+      <w:r>
+        <w:rPr>
+          <w:rFonts w:hint="eastAsia"/>
+          <w:color w:val="000000" w:themeColor="text1"/>
+          <w:sz w:val="22"/>
+          <w:szCs w:val="24"/>
+        </w:rPr>
+        <w:t xml:space="preserve"> 속성의 </w:t>
+      </w:r>
+      <w:r>
+        <w:rPr>
+          <w:color w:val="000000" w:themeColor="text1"/>
+          <w:sz w:val="22"/>
+          <w:szCs w:val="24"/>
+        </w:rPr>
+        <w:t>scope</w:t>
+      </w:r>
+      <w:r>
+        <w:rPr>
+          <w:rFonts w:hint="eastAsia"/>
+          <w:color w:val="000000" w:themeColor="text1"/>
+          <w:sz w:val="22"/>
+          <w:szCs w:val="24"/>
+        </w:rPr>
+        <w:t xml:space="preserve">를 </w:t>
+      </w:r>
+      <w:r>
+        <w:rPr>
+          <w:color w:val="000000" w:themeColor="text1"/>
+          <w:sz w:val="22"/>
+          <w:szCs w:val="24"/>
+        </w:rPr>
+        <w:t>Session</w:t>
+      </w:r>
+      <w:r>
+        <w:rPr>
+          <w:rFonts w:hint="eastAsia"/>
+          <w:color w:val="000000" w:themeColor="text1"/>
+          <w:sz w:val="22"/>
+          <w:szCs w:val="24"/>
+        </w:rPr>
+        <w:t>으로 변경</w:t>
+      </w:r>
+    </w:p>
+    <w:p>
+      <w:pPr>
+        <w:pStyle w:val="a3"/>
+        <w:numPr>
+          <w:ilvl w:val="0"/>
+          <w:numId w:val="1"/>
+        </w:numPr>
+        <w:ind w:leftChars="0"/>
+        <w:rPr>
+          <w:rFonts w:hint="eastAsia"/>
+          <w:color w:val="000000" w:themeColor="text1"/>
+          <w:sz w:val="22"/>
+          <w:szCs w:val="24"/>
+        </w:rPr>
+      </w:pPr>
+      <w:r>
+        <w:rPr>
+          <w:rFonts w:hint="eastAsia"/>
+          <w:color w:val="000000" w:themeColor="text1"/>
+          <w:sz w:val="22"/>
+          <w:szCs w:val="24"/>
+        </w:rPr>
+        <w:t>클래스 레벨로 작성(클래스 위에 작성)</w:t>
       </w:r>
     </w:p>
     <w:sectPr>

--- a/06_Framework/스프링 용어 정리.docx
+++ b/06_Framework/스프링 용어 정리.docx
@@ -5,7 +5,6 @@
     <w:p>
       <w:pPr>
         <w:rPr>
-          <w:rFonts w:hint="eastAsia"/>
           <w:b/>
           <w:bCs/>
           <w:sz w:val="28"/>
@@ -168,7 +167,6 @@
         </w:numPr>
         <w:ind w:leftChars="0"/>
         <w:rPr>
-          <w:rFonts w:hint="eastAsia"/>
           <w:sz w:val="22"/>
           <w:szCs w:val="24"/>
         </w:rPr>
@@ -435,7 +433,6 @@
         </w:numPr>
         <w:ind w:leftChars="0"/>
         <w:rPr>
-          <w:rFonts w:hint="eastAsia"/>
           <w:sz w:val="22"/>
           <w:szCs w:val="24"/>
         </w:rPr>
@@ -498,7 +495,6 @@
         </w:numPr>
         <w:ind w:leftChars="0"/>
         <w:rPr>
-          <w:rFonts w:hint="eastAsia"/>
           <w:sz w:val="22"/>
           <w:szCs w:val="24"/>
         </w:rPr>
@@ -523,14 +519,7 @@
           <w:sz w:val="22"/>
           <w:szCs w:val="24"/>
         </w:rPr>
-        <w:t>GET</w:t>
-      </w:r>
-      <w:r>
-        <w:rPr>
-          <w:sz w:val="22"/>
-          <w:szCs w:val="24"/>
-        </w:rPr>
-        <w:t xml:space="preserve"> </w:t>
+        <w:t xml:space="preserve">GET </w:t>
       </w:r>
       <w:r>
         <w:rPr>
@@ -545,21 +534,7 @@
           <w:sz w:val="22"/>
           <w:szCs w:val="24"/>
         </w:rPr>
-        <w:t>(</w:t>
-      </w:r>
-      <w:r>
-        <w:rPr>
-          <w:sz w:val="22"/>
-          <w:szCs w:val="24"/>
-        </w:rPr>
-        <w:t>GET</w:t>
-      </w:r>
-      <w:r>
-        <w:rPr>
-          <w:sz w:val="22"/>
-          <w:szCs w:val="24"/>
-        </w:rPr>
-        <w:t xml:space="preserve"> </w:t>
+        <w:t xml:space="preserve">(GET </w:t>
       </w:r>
       <w:r>
         <w:rPr>
@@ -581,16 +556,14 @@
     <w:p>
       <w:pPr>
         <w:rPr>
-          <w:rFonts w:hint="eastAsia"/>
-          <w:sz w:val="22"/>
-          <w:szCs w:val="24"/>
-        </w:rPr>
-      </w:pPr>
-    </w:p>
-    <w:p>
-      <w:pPr>
-        <w:rPr>
-          <w:rFonts w:hint="eastAsia"/>
+          <w:sz w:val="22"/>
+          <w:szCs w:val="24"/>
+        </w:rPr>
+      </w:pPr>
+    </w:p>
+    <w:p>
+      <w:pPr>
+        <w:rPr>
           <w:b/>
           <w:bCs/>
           <w:sz w:val="28"/>
@@ -1480,7 +1453,6 @@
     <w:p>
       <w:pPr>
         <w:rPr>
-          <w:rFonts w:hint="eastAsia"/>
           <w:sz w:val="22"/>
           <w:szCs w:val="24"/>
         </w:rPr>
@@ -2553,7 +2525,6 @@
         </w:numPr>
         <w:ind w:leftChars="0"/>
         <w:rPr>
-          <w:rFonts w:hint="eastAsia"/>
           <w:color w:val="000000" w:themeColor="text1"/>
           <w:sz w:val="22"/>
           <w:szCs w:val="24"/>
@@ -2567,6 +2538,629 @@
           <w:szCs w:val="24"/>
         </w:rPr>
         <w:t>클래스 레벨로 작성(클래스 위에 작성)</w:t>
+      </w:r>
+    </w:p>
+    <w:p>
+      <w:pPr>
+        <w:rPr>
+          <w:color w:val="000000" w:themeColor="text1"/>
+          <w:sz w:val="22"/>
+          <w:szCs w:val="24"/>
+        </w:rPr>
+      </w:pPr>
+    </w:p>
+    <w:p>
+      <w:pPr>
+        <w:rPr>
+          <w:b/>
+          <w:bCs/>
+          <w:color w:val="000000" w:themeColor="text1"/>
+          <w:sz w:val="32"/>
+          <w:szCs w:val="36"/>
+        </w:rPr>
+      </w:pPr>
+      <w:r>
+        <w:rPr>
+          <w:rFonts w:hint="eastAsia"/>
+          <w:b/>
+          <w:bCs/>
+          <w:color w:val="000000" w:themeColor="text1"/>
+          <w:sz w:val="32"/>
+          <w:szCs w:val="36"/>
+        </w:rPr>
+        <w:lastRenderedPageBreak/>
+        <w:t>암호화</w:t>
+      </w:r>
+    </w:p>
+    <w:p>
+      <w:pPr>
+        <w:pStyle w:val="a3"/>
+        <w:numPr>
+          <w:ilvl w:val="0"/>
+          <w:numId w:val="1"/>
+        </w:numPr>
+        <w:ind w:leftChars="0"/>
+        <w:rPr>
+          <w:color w:val="000000" w:themeColor="text1"/>
+          <w:sz w:val="22"/>
+          <w:szCs w:val="24"/>
+        </w:rPr>
+      </w:pPr>
+      <w:r>
+        <w:rPr>
+          <w:rFonts w:hint="eastAsia"/>
+          <w:color w:val="000000" w:themeColor="text1"/>
+          <w:sz w:val="22"/>
+          <w:szCs w:val="24"/>
+        </w:rPr>
+        <w:t>문자열,</w:t>
+      </w:r>
+      <w:r>
+        <w:rPr>
+          <w:color w:val="000000" w:themeColor="text1"/>
+          <w:sz w:val="22"/>
+          <w:szCs w:val="24"/>
+        </w:rPr>
+        <w:t xml:space="preserve"> </w:t>
+      </w:r>
+      <w:r>
+        <w:rPr>
+          <w:rFonts w:hint="eastAsia"/>
+          <w:color w:val="000000" w:themeColor="text1"/>
+          <w:sz w:val="22"/>
+          <w:szCs w:val="24"/>
+        </w:rPr>
+        <w:t>파일 등을 알아보기 힘들게 바꾸는 것</w:t>
+      </w:r>
+    </w:p>
+    <w:p>
+      <w:pPr>
+        <w:pStyle w:val="a3"/>
+        <w:numPr>
+          <w:ilvl w:val="0"/>
+          <w:numId w:val="1"/>
+        </w:numPr>
+        <w:ind w:leftChars="0"/>
+        <w:rPr>
+          <w:color w:val="000000" w:themeColor="text1"/>
+          <w:sz w:val="22"/>
+          <w:szCs w:val="24"/>
+        </w:rPr>
+      </w:pPr>
+      <w:r>
+        <w:rPr>
+          <w:rFonts w:hint="eastAsia"/>
+          <w:color w:val="000000" w:themeColor="text1"/>
+          <w:sz w:val="22"/>
+          <w:szCs w:val="24"/>
+        </w:rPr>
+        <w:t>방법</w:t>
+      </w:r>
+      <w:r>
+        <w:rPr>
+          <w:color w:val="000000" w:themeColor="text1"/>
+          <w:sz w:val="22"/>
+          <w:szCs w:val="24"/>
+        </w:rPr>
+        <w:br/>
+        <w:t xml:space="preserve">1) </w:t>
+      </w:r>
+      <w:r>
+        <w:rPr>
+          <w:rFonts w:hint="eastAsia"/>
+          <w:color w:val="000000" w:themeColor="text1"/>
+          <w:sz w:val="22"/>
+          <w:szCs w:val="24"/>
+        </w:rPr>
+        <w:t xml:space="preserve">암호화 </w:t>
+      </w:r>
+      <w:r>
+        <w:rPr>
+          <w:color w:val="000000" w:themeColor="text1"/>
+          <w:sz w:val="22"/>
+          <w:szCs w:val="24"/>
+        </w:rPr>
+        <w:t xml:space="preserve">– </w:t>
+      </w:r>
+      <w:r>
+        <w:rPr>
+          <w:rFonts w:hint="eastAsia"/>
+          <w:color w:val="000000" w:themeColor="text1"/>
+          <w:sz w:val="22"/>
+          <w:szCs w:val="24"/>
+        </w:rPr>
+        <w:t>복호화</w:t>
+      </w:r>
+      <w:r>
+        <w:rPr>
+          <w:color w:val="000000" w:themeColor="text1"/>
+          <w:sz w:val="22"/>
+          <w:szCs w:val="24"/>
+        </w:rPr>
+        <w:br/>
+        <w:t xml:space="preserve">2) </w:t>
+      </w:r>
+      <w:r>
+        <w:rPr>
+          <w:rFonts w:hint="eastAsia"/>
+          <w:color w:val="000000" w:themeColor="text1"/>
+          <w:sz w:val="22"/>
+          <w:szCs w:val="24"/>
+        </w:rPr>
+        <w:t>복호화가 불가능한 암호화</w:t>
+      </w:r>
+      <w:r>
+        <w:rPr>
+          <w:color w:val="000000" w:themeColor="text1"/>
+          <w:sz w:val="22"/>
+          <w:szCs w:val="24"/>
+        </w:rPr>
+        <w:br/>
+        <w:t xml:space="preserve">3) </w:t>
+      </w:r>
+      <w:r>
+        <w:rPr>
+          <w:rFonts w:hint="eastAsia"/>
+          <w:color w:val="000000" w:themeColor="text1"/>
+          <w:sz w:val="22"/>
+          <w:szCs w:val="24"/>
+        </w:rPr>
+        <w:t>같은 문자열이라도 다른 결과가 나타나는 암호화</w:t>
+      </w:r>
+    </w:p>
+    <w:p>
+      <w:pPr>
+        <w:rPr>
+          <w:color w:val="000000" w:themeColor="text1"/>
+          <w:sz w:val="22"/>
+          <w:szCs w:val="24"/>
+        </w:rPr>
+      </w:pPr>
+    </w:p>
+    <w:p>
+      <w:pPr>
+        <w:rPr>
+          <w:color w:val="000000" w:themeColor="text1"/>
+          <w:sz w:val="22"/>
+          <w:szCs w:val="24"/>
+        </w:rPr>
+      </w:pPr>
+    </w:p>
+    <w:p>
+      <w:pPr>
+        <w:rPr>
+          <w:b/>
+          <w:bCs/>
+          <w:color w:val="000000" w:themeColor="text1"/>
+          <w:sz w:val="32"/>
+          <w:szCs w:val="36"/>
+        </w:rPr>
+      </w:pPr>
+      <w:r>
+        <w:rPr>
+          <w:b/>
+          <w:bCs/>
+          <w:color w:val="000000" w:themeColor="text1"/>
+          <w:sz w:val="32"/>
+          <w:szCs w:val="36"/>
+        </w:rPr>
+        <w:t xml:space="preserve">BCrypt </w:t>
+      </w:r>
+      <w:r>
+        <w:rPr>
+          <w:rFonts w:hint="eastAsia"/>
+          <w:b/>
+          <w:bCs/>
+          <w:color w:val="000000" w:themeColor="text1"/>
+          <w:sz w:val="32"/>
+          <w:szCs w:val="36"/>
+        </w:rPr>
+        <w:t>암호화 방식</w:t>
+      </w:r>
+    </w:p>
+    <w:p>
+      <w:pPr>
+        <w:pStyle w:val="a3"/>
+        <w:numPr>
+          <w:ilvl w:val="0"/>
+          <w:numId w:val="1"/>
+        </w:numPr>
+        <w:ind w:leftChars="0"/>
+        <w:rPr>
+          <w:color w:val="000000" w:themeColor="text1"/>
+          <w:sz w:val="22"/>
+          <w:szCs w:val="24"/>
+        </w:rPr>
+      </w:pPr>
+      <w:r>
+        <w:rPr>
+          <w:rFonts w:hint="eastAsia"/>
+          <w:color w:val="000000" w:themeColor="text1"/>
+          <w:sz w:val="22"/>
+          <w:szCs w:val="24"/>
+        </w:rPr>
+        <w:t>입력된 문자열에 랜덤한 값(</w:t>
+      </w:r>
+      <w:r>
+        <w:rPr>
+          <w:color w:val="000000" w:themeColor="text1"/>
+          <w:sz w:val="22"/>
+          <w:szCs w:val="24"/>
+        </w:rPr>
+        <w:t>salt)</w:t>
+      </w:r>
+      <w:r>
+        <w:rPr>
+          <w:rFonts w:hint="eastAsia"/>
+          <w:color w:val="000000" w:themeColor="text1"/>
+          <w:sz w:val="22"/>
+          <w:szCs w:val="24"/>
+        </w:rPr>
+        <w:t>을 더해서 암호화를 진행</w:t>
+      </w:r>
+      <w:r>
+        <w:rPr>
+          <w:color w:val="000000" w:themeColor="text1"/>
+          <w:sz w:val="22"/>
+          <w:szCs w:val="24"/>
+        </w:rPr>
+        <w:br/>
+        <w:t xml:space="preserve">-&gt; </w:t>
+      </w:r>
+      <w:r>
+        <w:rPr>
+          <w:rFonts w:hint="eastAsia"/>
+          <w:color w:val="000000" w:themeColor="text1"/>
+          <w:sz w:val="22"/>
+          <w:szCs w:val="24"/>
+        </w:rPr>
+        <w:t>암호화 결과가 항상 다름</w:t>
+      </w:r>
+    </w:p>
+    <w:p>
+      <w:pPr>
+        <w:pStyle w:val="a3"/>
+        <w:numPr>
+          <w:ilvl w:val="0"/>
+          <w:numId w:val="1"/>
+        </w:numPr>
+        <w:ind w:leftChars="0"/>
+        <w:rPr>
+          <w:color w:val="000000" w:themeColor="text1"/>
+          <w:sz w:val="22"/>
+          <w:szCs w:val="24"/>
+        </w:rPr>
+      </w:pPr>
+      <w:r>
+        <w:rPr>
+          <w:rFonts w:hint="eastAsia"/>
+          <w:color w:val="000000" w:themeColor="text1"/>
+          <w:sz w:val="22"/>
+          <w:szCs w:val="24"/>
+        </w:rPr>
+        <w:t>단순 비교 방법을 사용할 수 없고</w:t>
+      </w:r>
+      <w:r>
+        <w:rPr>
+          <w:color w:val="000000" w:themeColor="text1"/>
+          <w:sz w:val="22"/>
+          <w:szCs w:val="24"/>
+        </w:rPr>
+        <w:br/>
+      </w:r>
+      <w:r>
+        <w:rPr>
+          <w:rFonts w:hint="eastAsia"/>
+          <w:color w:val="000000" w:themeColor="text1"/>
+          <w:sz w:val="22"/>
+          <w:szCs w:val="24"/>
+        </w:rPr>
+        <w:t>B</w:t>
+      </w:r>
+      <w:r>
+        <w:rPr>
+          <w:color w:val="000000" w:themeColor="text1"/>
+          <w:sz w:val="22"/>
+          <w:szCs w:val="24"/>
+        </w:rPr>
+        <w:t>Crypt</w:t>
+      </w:r>
+      <w:r>
+        <w:rPr>
+          <w:rFonts w:hint="eastAsia"/>
+          <w:color w:val="000000" w:themeColor="text1"/>
+          <w:sz w:val="22"/>
+          <w:szCs w:val="24"/>
+        </w:rPr>
+        <w:t xml:space="preserve">에서 제공하는 </w:t>
+      </w:r>
+      <w:r>
+        <w:rPr>
+          <w:color w:val="000000" w:themeColor="text1"/>
+          <w:sz w:val="22"/>
+          <w:szCs w:val="24"/>
+        </w:rPr>
+        <w:t xml:space="preserve">matches() </w:t>
+      </w:r>
+      <w:r>
+        <w:rPr>
+          <w:rFonts w:hint="eastAsia"/>
+          <w:color w:val="000000" w:themeColor="text1"/>
+          <w:sz w:val="22"/>
+          <w:szCs w:val="24"/>
+        </w:rPr>
+        <w:t xml:space="preserve">메서드 이용해야지만 비교 가능 </w:t>
+      </w:r>
+    </w:p>
+    <w:p>
+      <w:pPr>
+        <w:pStyle w:val="a3"/>
+        <w:numPr>
+          <w:ilvl w:val="0"/>
+          <w:numId w:val="1"/>
+        </w:numPr>
+        <w:ind w:leftChars="0"/>
+        <w:rPr>
+          <w:color w:val="000000" w:themeColor="text1"/>
+          <w:sz w:val="22"/>
+          <w:szCs w:val="24"/>
+        </w:rPr>
+      </w:pPr>
+      <w:r>
+        <w:rPr>
+          <w:rFonts w:hint="eastAsia"/>
+          <w:color w:val="000000" w:themeColor="text1"/>
+          <w:sz w:val="22"/>
+          <w:szCs w:val="24"/>
+        </w:rPr>
+        <w:t>S</w:t>
+      </w:r>
+      <w:r>
+        <w:rPr>
+          <w:color w:val="000000" w:themeColor="text1"/>
+          <w:sz w:val="22"/>
+          <w:szCs w:val="24"/>
+        </w:rPr>
+        <w:t>pring</w:t>
+      </w:r>
+      <w:r>
+        <w:rPr>
+          <w:rFonts w:hint="eastAsia"/>
+          <w:color w:val="000000" w:themeColor="text1"/>
+          <w:sz w:val="22"/>
+          <w:szCs w:val="24"/>
+        </w:rPr>
+        <w:t xml:space="preserve">에서 사용 시 </w:t>
+      </w:r>
+      <w:r>
+        <w:rPr>
+          <w:color w:val="000000" w:themeColor="text1"/>
+          <w:sz w:val="22"/>
+          <w:szCs w:val="24"/>
+        </w:rPr>
+        <w:t>pom.xml</w:t>
+      </w:r>
+      <w:r>
+        <w:rPr>
+          <w:rFonts w:hint="eastAsia"/>
+          <w:color w:val="000000" w:themeColor="text1"/>
+          <w:sz w:val="22"/>
+          <w:szCs w:val="24"/>
+        </w:rPr>
+        <w:t xml:space="preserve">에서 아래 </w:t>
+      </w:r>
+      <w:r>
+        <w:rPr>
+          <w:color w:val="000000" w:themeColor="text1"/>
+          <w:sz w:val="22"/>
+          <w:szCs w:val="24"/>
+        </w:rPr>
+        <w:t>3</w:t>
+      </w:r>
+      <w:r>
+        <w:rPr>
+          <w:rFonts w:hint="eastAsia"/>
+          <w:color w:val="000000" w:themeColor="text1"/>
+          <w:sz w:val="22"/>
+          <w:szCs w:val="24"/>
+        </w:rPr>
+        <w:t>가지를 추가</w:t>
+      </w:r>
+    </w:p>
+    <w:p>
+      <w:pPr>
+        <w:pStyle w:val="a3"/>
+        <w:numPr>
+          <w:ilvl w:val="1"/>
+          <w:numId w:val="1"/>
+        </w:numPr>
+        <w:ind w:leftChars="0"/>
+        <w:rPr>
+          <w:color w:val="000000" w:themeColor="text1"/>
+          <w:sz w:val="22"/>
+          <w:szCs w:val="24"/>
+        </w:rPr>
+      </w:pPr>
+      <w:r>
+        <w:rPr>
+          <w:color w:val="000000" w:themeColor="text1"/>
+          <w:sz w:val="22"/>
+          <w:szCs w:val="24"/>
+        </w:rPr>
+        <w:t>spring-security-core</w:t>
+      </w:r>
+    </w:p>
+    <w:p>
+      <w:pPr>
+        <w:pStyle w:val="a3"/>
+        <w:numPr>
+          <w:ilvl w:val="1"/>
+          <w:numId w:val="1"/>
+        </w:numPr>
+        <w:ind w:leftChars="0"/>
+        <w:rPr>
+          <w:color w:val="000000" w:themeColor="text1"/>
+          <w:sz w:val="22"/>
+          <w:szCs w:val="24"/>
+        </w:rPr>
+      </w:pPr>
+      <w:r>
+        <w:rPr>
+          <w:color w:val="000000" w:themeColor="text1"/>
+          <w:sz w:val="22"/>
+          <w:szCs w:val="24"/>
+        </w:rPr>
+        <w:t>spring-security-web</w:t>
+      </w:r>
+    </w:p>
+    <w:p>
+      <w:pPr>
+        <w:pStyle w:val="a3"/>
+        <w:numPr>
+          <w:ilvl w:val="1"/>
+          <w:numId w:val="1"/>
+        </w:numPr>
+        <w:ind w:leftChars="0"/>
+        <w:rPr>
+          <w:color w:val="000000" w:themeColor="text1"/>
+          <w:sz w:val="22"/>
+          <w:szCs w:val="24"/>
+        </w:rPr>
+      </w:pPr>
+      <w:r>
+        <w:rPr>
+          <w:rFonts w:hint="eastAsia"/>
+          <w:color w:val="000000" w:themeColor="text1"/>
+          <w:sz w:val="22"/>
+          <w:szCs w:val="24"/>
+        </w:rPr>
+        <w:t>s</w:t>
+      </w:r>
+      <w:r>
+        <w:rPr>
+          <w:color w:val="000000" w:themeColor="text1"/>
+          <w:sz w:val="22"/>
+          <w:szCs w:val="24"/>
+        </w:rPr>
+        <w:t>pring-security-config</w:t>
+      </w:r>
+    </w:p>
+    <w:p>
+      <w:pPr>
+        <w:rPr>
+          <w:color w:val="000000" w:themeColor="text1"/>
+          <w:sz w:val="22"/>
+          <w:szCs w:val="24"/>
+        </w:rPr>
+      </w:pPr>
+    </w:p>
+    <w:p>
+      <w:pPr>
+        <w:rPr>
+          <w:color w:val="000000" w:themeColor="text1"/>
+          <w:sz w:val="22"/>
+          <w:szCs w:val="24"/>
+        </w:rPr>
+      </w:pPr>
+    </w:p>
+    <w:p>
+      <w:pPr>
+        <w:rPr>
+          <w:b/>
+          <w:bCs/>
+          <w:color w:val="000000" w:themeColor="text1"/>
+          <w:sz w:val="32"/>
+          <w:szCs w:val="36"/>
+        </w:rPr>
+      </w:pPr>
+      <w:r>
+        <w:rPr>
+          <w:rFonts w:hint="eastAsia"/>
+          <w:b/>
+          <w:bCs/>
+          <w:color w:val="000000" w:themeColor="text1"/>
+          <w:sz w:val="32"/>
+          <w:szCs w:val="36"/>
+        </w:rPr>
+        <w:t>U</w:t>
+      </w:r>
+      <w:r>
+        <w:rPr>
+          <w:b/>
+          <w:bCs/>
+          <w:color w:val="000000" w:themeColor="text1"/>
+          <w:sz w:val="32"/>
+          <w:szCs w:val="36"/>
+        </w:rPr>
+        <w:t>ncheckedException</w:t>
+      </w:r>
+      <w:r>
+        <w:rPr>
+          <w:rFonts w:hint="eastAsia"/>
+          <w:b/>
+          <w:bCs/>
+          <w:color w:val="000000" w:themeColor="text1"/>
+          <w:sz w:val="32"/>
+          <w:szCs w:val="36"/>
+        </w:rPr>
+        <w:t>의 특징</w:t>
+      </w:r>
+    </w:p>
+    <w:p>
+      <w:pPr>
+        <w:pStyle w:val="a3"/>
+        <w:numPr>
+          <w:ilvl w:val="0"/>
+          <w:numId w:val="1"/>
+        </w:numPr>
+        <w:ind w:leftChars="0"/>
+        <w:rPr>
+          <w:color w:val="000000" w:themeColor="text1"/>
+          <w:sz w:val="22"/>
+          <w:szCs w:val="24"/>
+        </w:rPr>
+      </w:pPr>
+      <w:r>
+        <w:rPr>
+          <w:rFonts w:hint="eastAsia"/>
+          <w:color w:val="000000" w:themeColor="text1"/>
+          <w:sz w:val="22"/>
+          <w:szCs w:val="24"/>
+        </w:rPr>
+        <w:t>예외처리를 강요하지 않음</w:t>
+      </w:r>
+    </w:p>
+    <w:p>
+      <w:pPr>
+        <w:pStyle w:val="a3"/>
+        <w:numPr>
+          <w:ilvl w:val="0"/>
+          <w:numId w:val="1"/>
+        </w:numPr>
+        <w:ind w:leftChars="0"/>
+        <w:rPr>
+          <w:rFonts w:hint="eastAsia"/>
+          <w:color w:val="000000" w:themeColor="text1"/>
+          <w:sz w:val="22"/>
+          <w:szCs w:val="24"/>
+        </w:rPr>
+      </w:pPr>
+      <w:r>
+        <w:rPr>
+          <w:rFonts w:hint="eastAsia"/>
+          <w:color w:val="000000" w:themeColor="text1"/>
+          <w:sz w:val="22"/>
+          <w:szCs w:val="24"/>
+        </w:rPr>
+        <w:t>예외가 발생한 경우 호출부로 예외를 던짐(</w:t>
+      </w:r>
+      <w:r>
+        <w:rPr>
+          <w:color w:val="000000" w:themeColor="text1"/>
+          <w:sz w:val="22"/>
+          <w:szCs w:val="24"/>
+        </w:rPr>
+        <w:t>throws)</w:t>
       </w:r>
     </w:p>
     <w:sectPr>
@@ -2577,6 +3171,56 @@
     </w:sectPr>
   </w:body>
 </w:document>
+</file>
+
+<file path=word/endnotes.xml><?xml version="1.0" encoding="utf-8"?>
+<w:endnotes xmlns:wpc="http://schemas.microsoft.com/office/word/2010/wordprocessingCanvas" xmlns:cx="http://schemas.microsoft.com/office/drawing/2014/chartex" xmlns:cx1="http://schemas.microsoft.com/office/drawing/2015/9/8/chartex" xmlns:cx2="http://schemas.microsoft.com/office/drawing/2015/10/21/chartex" xmlns:cx3="http://schemas.microsoft.com/office/drawing/2016/5/9/chartex" xmlns:cx4="http://schemas.microsoft.com/office/drawing/2016/5/10/chartex" xmlns:cx5="http://schemas.microsoft.com/office/drawing/2016/5/11/chartex" xmlns:cx6="http://schemas.microsoft.com/office/drawing/2016/5/12/chartex" xmlns:cx7="http://schemas.microsoft.com/office/drawing/2016/5/13/chartex" xmlns:cx8="http://schemas.microsoft.com/office/drawing/2016/5/14/chartex" xmlns:mc="http://schemas.openxmlformats.org/markup-compatibility/2006" xmlns:aink="http://schemas.microsoft.com/office/drawing/2016/ink" xmlns:am3d="http://schemas.microsoft.com/office/drawing/2017/model3d" xmlns:o="urn:schemas-microsoft-com:office:office" xmlns:oel="http://schemas.microsoft.com/office/2019/extlst" xmlns:r="http://schemas.openxmlformats.org/officeDocument/2006/relationships" xmlns:m="http://schemas.openxmlformats.org/officeDocument/2006/math" xmlns:v="urn:schemas-microsoft-com:vml" xmlns:wp14="http://schemas.microsoft.com/office/word/2010/wordprocessingDrawing" xmlns:wp="http://schemas.openxmlformats.org/drawingml/2006/wordprocessingDrawing" xmlns:w10="urn:schemas-microsoft-com:office:word" xmlns:w="http://schemas.openxmlformats.org/wordprocessingml/2006/main" xmlns:w14="http://schemas.microsoft.com/office/word/2010/wordml" xmlns:w15="http://schemas.microsoft.com/office/word/2012/wordml" xmlns:w16cex="http://schemas.microsoft.com/office/word/2018/wordml/cex" xmlns:w16cid="http://schemas.microsoft.com/office/word/2016/wordml/cid" xmlns:w16="http://schemas.microsoft.com/office/word/2018/wordml" xmlns:w16sdtdh="http://schemas.microsoft.com/office/word/2020/wordml/sdtdatahash" xmlns:w16se="http://schemas.microsoft.com/office/word/2015/wordml/symex" xmlns:wpg="http://schemas.microsoft.com/office/word/2010/wordprocessingGroup" xmlns:wpi="http://schemas.microsoft.com/office/word/2010/wordprocessingInk" xmlns:wne="http://schemas.microsoft.com/office/word/2006/wordml" xmlns:wps="http://schemas.microsoft.com/office/word/2010/wordprocessingShape" mc:Ignorable="w14 w15 w16se w16cid w16 w16cex w16sdtdh wp14">
+  <w:endnote w:type="separator" w:id="-1">
+    <w:p>
+      <w:pPr>
+        <w:spacing w:after="0" w:line="240" w:lineRule="auto"/>
+      </w:pPr>
+      <w:r>
+        <w:separator/>
+      </w:r>
+    </w:p>
+  </w:endnote>
+  <w:endnote w:type="continuationSeparator" w:id="0">
+    <w:p>
+      <w:pPr>
+        <w:spacing w:after="0" w:line="240" w:lineRule="auto"/>
+      </w:pPr>
+      <w:r>
+        <w:continuationSeparator/>
+      </w:r>
+    </w:p>
+  </w:endnote>
+</w:endnotes>
+</file>
+
+<file path=word/footnotes.xml><?xml version="1.0" encoding="utf-8"?>
+<w:footnotes xmlns:wpc="http://schemas.microsoft.com/office/word/2010/wordprocessingCanvas" xmlns:cx="http://schemas.microsoft.com/office/drawing/2014/chartex" xmlns:cx1="http://schemas.microsoft.com/office/drawing/2015/9/8/chartex" xmlns:cx2="http://schemas.microsoft.com/office/drawing/2015/10/21/chartex" xmlns:cx3="http://schemas.microsoft.com/office/drawing/2016/5/9/chartex" xmlns:cx4="http://schemas.microsoft.com/office/drawing/2016/5/10/chartex" xmlns:cx5="http://schemas.microsoft.com/office/drawing/2016/5/11/chartex" xmlns:cx6="http://schemas.microsoft.com/office/drawing/2016/5/12/chartex" xmlns:cx7="http://schemas.microsoft.com/office/drawing/2016/5/13/chartex" xmlns:cx8="http://schemas.microsoft.com/office/drawing/2016/5/14/chartex" xmlns:mc="http://schemas.openxmlformats.org/markup-compatibility/2006" xmlns:aink="http://schemas.microsoft.com/office/drawing/2016/ink" xmlns:am3d="http://schemas.microsoft.com/office/drawing/2017/model3d" xmlns:o="urn:schemas-microsoft-com:office:office" xmlns:oel="http://schemas.microsoft.com/office/2019/extlst" xmlns:r="http://schemas.openxmlformats.org/officeDocument/2006/relationships" xmlns:m="http://schemas.openxmlformats.org/officeDocument/2006/math" xmlns:v="urn:schemas-microsoft-com:vml" xmlns:wp14="http://schemas.microsoft.com/office/word/2010/wordprocessingDrawing" xmlns:wp="http://schemas.openxmlformats.org/drawingml/2006/wordprocessingDrawing" xmlns:w10="urn:schemas-microsoft-com:office:word" xmlns:w="http://schemas.openxmlformats.org/wordprocessingml/2006/main" xmlns:w14="http://schemas.microsoft.com/office/word/2010/wordml" xmlns:w15="http://schemas.microsoft.com/office/word/2012/wordml" xmlns:w16cex="http://schemas.microsoft.com/office/word/2018/wordml/cex" xmlns:w16cid="http://schemas.microsoft.com/office/word/2016/wordml/cid" xmlns:w16="http://schemas.microsoft.com/office/word/2018/wordml" xmlns:w16sdtdh="http://schemas.microsoft.com/office/word/2020/wordml/sdtdatahash" xmlns:w16se="http://schemas.microsoft.com/office/word/2015/wordml/symex" xmlns:wpg="http://schemas.microsoft.com/office/word/2010/wordprocessingGroup" xmlns:wpi="http://schemas.microsoft.com/office/word/2010/wordprocessingInk" xmlns:wne="http://schemas.microsoft.com/office/word/2006/wordml" xmlns:wps="http://schemas.microsoft.com/office/word/2010/wordprocessingShape" mc:Ignorable="w14 w15 w16se w16cid w16 w16cex w16sdtdh wp14">
+  <w:footnote w:type="separator" w:id="-1">
+    <w:p>
+      <w:pPr>
+        <w:spacing w:after="0" w:line="240" w:lineRule="auto"/>
+      </w:pPr>
+      <w:r>
+        <w:separator/>
+      </w:r>
+    </w:p>
+  </w:footnote>
+  <w:footnote w:type="continuationSeparator" w:id="0">
+    <w:p>
+      <w:pPr>
+        <w:spacing w:after="0" w:line="240" w:lineRule="auto"/>
+      </w:pPr>
+      <w:r>
+        <w:continuationSeparator/>
+      </w:r>
+    </w:p>
+  </w:footnote>
+</w:footnotes>
 </file>
 
 <file path=word/numbering.xml><?xml version="1.0" encoding="utf-8"?>
@@ -3143,6 +3787,50 @@
       <w:ind w:leftChars="400" w:left="800"/>
     </w:pPr>
   </w:style>
+  <w:style w:type="paragraph" w:styleId="a4">
+    <w:name w:val="header"/>
+    <w:basedOn w:val="a"/>
+    <w:link w:val="Char"/>
+    <w:uiPriority w:val="99"/>
+    <w:unhideWhenUsed/>
+    <w:rsid w:val="00F4670E"/>
+    <w:pPr>
+      <w:tabs>
+        <w:tab w:val="center" w:pos="4513"/>
+        <w:tab w:val="right" w:pos="9026"/>
+      </w:tabs>
+      <w:snapToGrid w:val="0"/>
+    </w:pPr>
+  </w:style>
+  <w:style w:type="character" w:customStyle="1" w:styleId="Char">
+    <w:name w:val="머리글 Char"/>
+    <w:basedOn w:val="a0"/>
+    <w:link w:val="a4"/>
+    <w:uiPriority w:val="99"/>
+    <w:rsid w:val="00F4670E"/>
+  </w:style>
+  <w:style w:type="paragraph" w:styleId="a5">
+    <w:name w:val="footer"/>
+    <w:basedOn w:val="a"/>
+    <w:link w:val="Char0"/>
+    <w:uiPriority w:val="99"/>
+    <w:unhideWhenUsed/>
+    <w:rsid w:val="00F4670E"/>
+    <w:pPr>
+      <w:tabs>
+        <w:tab w:val="center" w:pos="4513"/>
+        <w:tab w:val="right" w:pos="9026"/>
+      </w:tabs>
+      <w:snapToGrid w:val="0"/>
+    </w:pPr>
+  </w:style>
+  <w:style w:type="character" w:customStyle="1" w:styleId="Char0">
+    <w:name w:val="바닥글 Char"/>
+    <w:basedOn w:val="a0"/>
+    <w:link w:val="a5"/>
+    <w:uiPriority w:val="99"/>
+    <w:rsid w:val="00F4670E"/>
+  </w:style>
 </w:styles>
 </file>
 

--- a/06_Framework/스프링 용어 정리.docx
+++ b/06_Framework/스프링 용어 정리.docx
@@ -58,8 +58,18 @@
           <w:sz w:val="22"/>
           <w:szCs w:val="24"/>
         </w:rPr>
-        <w:t>컨트롤러 메서드를 연결하는 어노테이션</w:t>
-      </w:r>
+        <w:t xml:space="preserve">컨트롤러 메서드를 연결하는 </w:t>
+      </w:r>
+      <w:proofErr w:type="spellStart"/>
+      <w:r>
+        <w:rPr>
+          <w:rFonts w:hint="eastAsia"/>
+          <w:sz w:val="22"/>
+          <w:szCs w:val="24"/>
+        </w:rPr>
+        <w:t>어노테이션</w:t>
+      </w:r>
+      <w:proofErr w:type="spellEnd"/>
     </w:p>
     <w:p>
       <w:pPr>
@@ -80,14 +90,31 @@
           <w:sz w:val="22"/>
           <w:szCs w:val="24"/>
         </w:rPr>
-        <w:t xml:space="preserve">클래스에 작성 시 </w:t>
-      </w:r>
-      <w:r>
-        <w:rPr>
-          <w:sz w:val="22"/>
-          <w:szCs w:val="24"/>
-        </w:rPr>
-        <w:t xml:space="preserve">: </w:t>
+        <w:t xml:space="preserve">클래스에 작성 </w:t>
+      </w:r>
+      <w:proofErr w:type="gramStart"/>
+      <w:r>
+        <w:rPr>
+          <w:rFonts w:hint="eastAsia"/>
+          <w:sz w:val="22"/>
+          <w:szCs w:val="24"/>
+        </w:rPr>
+        <w:t xml:space="preserve">시 </w:t>
+      </w:r>
+      <w:r>
+        <w:rPr>
+          <w:sz w:val="22"/>
+          <w:szCs w:val="24"/>
+        </w:rPr>
+        <w:t>:</w:t>
+      </w:r>
+      <w:proofErr w:type="gramEnd"/>
+      <w:r>
+        <w:rPr>
+          <w:sz w:val="22"/>
+          <w:szCs w:val="24"/>
+        </w:rPr>
+        <w:t xml:space="preserve"> </w:t>
       </w:r>
       <w:r>
         <w:rPr>
@@ -132,14 +159,31 @@
           <w:sz w:val="22"/>
           <w:szCs w:val="24"/>
         </w:rPr>
-        <w:t xml:space="preserve">메서드에 작성 시 </w:t>
-      </w:r>
-      <w:r>
-        <w:rPr>
-          <w:sz w:val="22"/>
-          <w:szCs w:val="24"/>
-        </w:rPr>
-        <w:t xml:space="preserve">: </w:t>
+        <w:t xml:space="preserve">메서드에 작성 </w:t>
+      </w:r>
+      <w:proofErr w:type="gramStart"/>
+      <w:r>
+        <w:rPr>
+          <w:rFonts w:hint="eastAsia"/>
+          <w:sz w:val="22"/>
+          <w:szCs w:val="24"/>
+        </w:rPr>
+        <w:t xml:space="preserve">시 </w:t>
+      </w:r>
+      <w:r>
+        <w:rPr>
+          <w:sz w:val="22"/>
+          <w:szCs w:val="24"/>
+        </w:rPr>
+        <w:t>:</w:t>
+      </w:r>
+      <w:proofErr w:type="gramEnd"/>
+      <w:r>
+        <w:rPr>
+          <w:sz w:val="22"/>
+          <w:szCs w:val="24"/>
+        </w:rPr>
+        <w:t xml:space="preserve"> </w:t>
       </w:r>
       <w:r>
         <w:rPr>
@@ -193,12 +237,21 @@
           <w:szCs w:val="24"/>
         </w:rPr>
       </w:pPr>
-      <w:r>
-        <w:rPr>
-          <w:sz w:val="22"/>
-          <w:szCs w:val="24"/>
-        </w:rPr>
-        <w:t xml:space="preserve">value : </w:t>
+      <w:proofErr w:type="gramStart"/>
+      <w:r>
+        <w:rPr>
+          <w:sz w:val="22"/>
+          <w:szCs w:val="24"/>
+        </w:rPr>
+        <w:t>value :</w:t>
+      </w:r>
+      <w:proofErr w:type="gramEnd"/>
+      <w:r>
+        <w:rPr>
+          <w:sz w:val="22"/>
+          <w:szCs w:val="24"/>
+        </w:rPr>
+        <w:t xml:space="preserve"> </w:t>
       </w:r>
       <w:r>
         <w:rPr>
@@ -229,6 +282,7 @@
           <w:szCs w:val="24"/>
         </w:rPr>
       </w:pPr>
+      <w:proofErr w:type="gramStart"/>
       <w:r>
         <w:rPr>
           <w:rFonts w:hint="eastAsia"/>
@@ -242,7 +296,15 @@
           <w:sz w:val="22"/>
           <w:szCs w:val="24"/>
         </w:rPr>
-        <w:t xml:space="preserve">ethod : </w:t>
+        <w:t>ethod :</w:t>
+      </w:r>
+      <w:proofErr w:type="gramEnd"/>
+      <w:r>
+        <w:rPr>
+          <w:sz w:val="22"/>
+          <w:szCs w:val="24"/>
+        </w:rPr>
+        <w:t xml:space="preserve"> </w:t>
       </w:r>
       <w:r>
         <w:rPr>
@@ -257,7 +319,23 @@
           <w:sz w:val="22"/>
           <w:szCs w:val="24"/>
         </w:rPr>
-        <w:t xml:space="preserve"> RequestMethod.GET/POST)</w:t>
+        <w:t xml:space="preserve"> </w:t>
+      </w:r>
+      <w:proofErr w:type="spellStart"/>
+      <w:r>
+        <w:rPr>
+          <w:sz w:val="22"/>
+          <w:szCs w:val="24"/>
+        </w:rPr>
+        <w:t>RequestMethod.GET</w:t>
+      </w:r>
+      <w:proofErr w:type="spellEnd"/>
+      <w:r>
+        <w:rPr>
+          <w:sz w:val="22"/>
+          <w:szCs w:val="24"/>
+        </w:rPr>
+        <w:t>/POST)</w:t>
       </w:r>
     </w:p>
     <w:p>
@@ -570,6 +648,7 @@
           <w:szCs w:val="32"/>
         </w:rPr>
       </w:pPr>
+      <w:proofErr w:type="spellStart"/>
       <w:r>
         <w:rPr>
           <w:rFonts w:hint="eastAsia"/>
@@ -587,7 +666,17 @@
           <w:sz w:val="28"/>
           <w:szCs w:val="32"/>
         </w:rPr>
-        <w:t>iewResolver(</w:t>
+        <w:t>iewResolver</w:t>
+      </w:r>
+      <w:proofErr w:type="spellEnd"/>
+      <w:r>
+        <w:rPr>
+          <w:b/>
+          <w:bCs/>
+          <w:sz w:val="28"/>
+          <w:szCs w:val="32"/>
+        </w:rPr>
+        <w:t>(</w:t>
       </w:r>
       <w:r>
         <w:rPr>
@@ -628,7 +717,25 @@
           <w:sz w:val="22"/>
           <w:szCs w:val="24"/>
         </w:rPr>
-        <w:t>컨트롤러의 처리 결과에 따라 보여질 응답 화면을 결정하는 역할</w:t>
+        <w:t xml:space="preserve">컨트롤러의 처리 결과에 따라 </w:t>
+      </w:r>
+      <w:proofErr w:type="gramStart"/>
+      <w:r>
+        <w:rPr>
+          <w:rFonts w:hint="eastAsia"/>
+          <w:sz w:val="22"/>
+          <w:szCs w:val="24"/>
+        </w:rPr>
+        <w:t>보여질</w:t>
+      </w:r>
+      <w:proofErr w:type="gramEnd"/>
+      <w:r>
+        <w:rPr>
+          <w:rFonts w:hint="eastAsia"/>
+          <w:sz w:val="22"/>
+          <w:szCs w:val="24"/>
+        </w:rPr>
+        <w:t xml:space="preserve"> 응답 화면을 결정하는 역할</w:t>
       </w:r>
     </w:p>
     <w:p>
@@ -644,12 +751,37 @@
           <w:szCs w:val="24"/>
         </w:rPr>
       </w:pPr>
-      <w:r>
-        <w:rPr>
-          <w:sz w:val="22"/>
-          <w:szCs w:val="24"/>
-        </w:rPr>
-        <w:t>src/main/resources/spring/appServlet/</w:t>
+      <w:proofErr w:type="spellStart"/>
+      <w:r>
+        <w:rPr>
+          <w:sz w:val="22"/>
+          <w:szCs w:val="24"/>
+        </w:rPr>
+        <w:t>src</w:t>
+      </w:r>
+      <w:proofErr w:type="spellEnd"/>
+      <w:r>
+        <w:rPr>
+          <w:sz w:val="22"/>
+          <w:szCs w:val="24"/>
+        </w:rPr>
+        <w:t>/main/resources/spring/</w:t>
+      </w:r>
+      <w:proofErr w:type="spellStart"/>
+      <w:r>
+        <w:rPr>
+          <w:sz w:val="22"/>
+          <w:szCs w:val="24"/>
+        </w:rPr>
+        <w:t>appServlet</w:t>
+      </w:r>
+      <w:proofErr w:type="spellEnd"/>
+      <w:r>
+        <w:rPr>
+          <w:sz w:val="22"/>
+          <w:szCs w:val="24"/>
+        </w:rPr>
+        <w:t>/</w:t>
       </w:r>
       <w:r>
         <w:rPr>
@@ -756,6 +888,7 @@
         </w:rPr>
         <w:t xml:space="preserve">) </w:t>
       </w:r>
+      <w:proofErr w:type="gramStart"/>
       <w:r>
         <w:rPr>
           <w:rFonts w:hint="eastAsia"/>
@@ -769,7 +902,15 @@
           <w:sz w:val="22"/>
           <w:szCs w:val="24"/>
         </w:rPr>
-        <w:t xml:space="preserve">: JSP </w:t>
+        <w:t>:</w:t>
+      </w:r>
+      <w:proofErr w:type="gramEnd"/>
+      <w:r>
+        <w:rPr>
+          <w:sz w:val="22"/>
+          <w:szCs w:val="24"/>
+        </w:rPr>
+        <w:t xml:space="preserve"> JSP </w:t>
       </w:r>
       <w:r>
         <w:rPr>
@@ -853,6 +994,7 @@
         </w:rPr>
         <w:t xml:space="preserve">) </w:t>
       </w:r>
+      <w:proofErr w:type="gramStart"/>
       <w:r>
         <w:rPr>
           <w:rFonts w:hint="eastAsia"/>
@@ -866,7 +1008,15 @@
           <w:sz w:val="22"/>
           <w:szCs w:val="24"/>
         </w:rPr>
-        <w:t xml:space="preserve">: </w:t>
+        <w:t>:</w:t>
+      </w:r>
+      <w:proofErr w:type="gramEnd"/>
+      <w:r>
+        <w:rPr>
+          <w:sz w:val="22"/>
+          <w:szCs w:val="24"/>
+        </w:rPr>
+        <w:t xml:space="preserve"> </w:t>
       </w:r>
       <w:r>
         <w:rPr>
@@ -883,6 +1033,7 @@
         </w:rPr>
         <w:t>(.</w:t>
       </w:r>
+      <w:proofErr w:type="spellStart"/>
       <w:r>
         <w:rPr>
           <w:rFonts w:hint="eastAsia"/>
@@ -896,7 +1047,15 @@
           <w:sz w:val="22"/>
           <w:szCs w:val="24"/>
         </w:rPr>
-        <w:t>sp)</w:t>
+        <w:t>sp</w:t>
+      </w:r>
+      <w:proofErr w:type="spellEnd"/>
+      <w:r>
+        <w:rPr>
+          <w:sz w:val="22"/>
+          <w:szCs w:val="24"/>
+        </w:rPr>
+        <w:t>)</w:t>
       </w:r>
     </w:p>
     <w:p>
@@ -972,6 +1131,7 @@
         </w:rPr>
         <w:t xml:space="preserve">뒤에 </w:t>
       </w:r>
+      <w:proofErr w:type="gramStart"/>
       <w:r>
         <w:rPr>
           <w:sz w:val="22"/>
@@ -985,7 +1145,16 @@
           <w:sz w:val="22"/>
           <w:szCs w:val="24"/>
         </w:rPr>
-        <w:t>를 붙여서</w:t>
+        <w:t>를</w:t>
+      </w:r>
+      <w:proofErr w:type="gramEnd"/>
+      <w:r>
+        <w:rPr>
+          <w:rFonts w:hint="eastAsia"/>
+          <w:sz w:val="22"/>
+          <w:szCs w:val="24"/>
+        </w:rPr>
+        <w:t xml:space="preserve"> 붙여서</w:t>
       </w:r>
       <w:r>
         <w:rPr>
@@ -1002,12 +1171,21 @@
         </w:rPr>
         <w:t xml:space="preserve">만들어진 경로에 위치한 </w:t>
       </w:r>
-      <w:r>
-        <w:rPr>
-          <w:sz w:val="22"/>
-          <w:szCs w:val="24"/>
-        </w:rPr>
-        <w:t xml:space="preserve">jsp </w:t>
+      <w:proofErr w:type="spellStart"/>
+      <w:r>
+        <w:rPr>
+          <w:sz w:val="22"/>
+          <w:szCs w:val="24"/>
+        </w:rPr>
+        <w:t>jsp</w:t>
+      </w:r>
+      <w:proofErr w:type="spellEnd"/>
+      <w:r>
+        <w:rPr>
+          <w:sz w:val="22"/>
+          <w:szCs w:val="24"/>
+        </w:rPr>
+        <w:t xml:space="preserve"> </w:t>
       </w:r>
       <w:r>
         <w:rPr>
@@ -1232,6 +1410,7 @@
           <w:szCs w:val="36"/>
         </w:rPr>
       </w:pPr>
+      <w:proofErr w:type="gramStart"/>
       <w:r>
         <w:rPr>
           <w:b/>
@@ -1263,6 +1442,7 @@
         </w:rPr>
         <w:t xml:space="preserve"> (</w:t>
       </w:r>
+      <w:proofErr w:type="gramEnd"/>
       <w:r>
         <w:rPr>
           <w:rFonts w:hint="eastAsia"/>
@@ -1476,7 +1656,73 @@
           <w:sz w:val="28"/>
           <w:szCs w:val="32"/>
         </w:rPr>
-        <w:t>@RequestParam(value="name", required="fasle", defaultValue="1")</w:t>
+        <w:t>@</w:t>
+      </w:r>
+      <w:proofErr w:type="gramStart"/>
+      <w:r>
+        <w:rPr>
+          <w:b/>
+          <w:bCs/>
+          <w:color w:val="000000" w:themeColor="text1"/>
+          <w:sz w:val="28"/>
+          <w:szCs w:val="32"/>
+        </w:rPr>
+        <w:t>RequestParam(</w:t>
+      </w:r>
+      <w:proofErr w:type="gramEnd"/>
+      <w:r>
+        <w:rPr>
+          <w:b/>
+          <w:bCs/>
+          <w:color w:val="000000" w:themeColor="text1"/>
+          <w:sz w:val="28"/>
+          <w:szCs w:val="32"/>
+        </w:rPr>
+        <w:t>value="name", required="</w:t>
+      </w:r>
+      <w:proofErr w:type="spellStart"/>
+      <w:r>
+        <w:rPr>
+          <w:b/>
+          <w:bCs/>
+          <w:color w:val="000000" w:themeColor="text1"/>
+          <w:sz w:val="28"/>
+          <w:szCs w:val="32"/>
+        </w:rPr>
+        <w:t>fasle</w:t>
+      </w:r>
+      <w:proofErr w:type="spellEnd"/>
+      <w:r>
+        <w:rPr>
+          <w:b/>
+          <w:bCs/>
+          <w:color w:val="000000" w:themeColor="text1"/>
+          <w:sz w:val="28"/>
+          <w:szCs w:val="32"/>
+        </w:rPr>
+        <w:t xml:space="preserve">", </w:t>
+      </w:r>
+      <w:proofErr w:type="spellStart"/>
+      <w:r>
+        <w:rPr>
+          <w:b/>
+          <w:bCs/>
+          <w:color w:val="000000" w:themeColor="text1"/>
+          <w:sz w:val="28"/>
+          <w:szCs w:val="32"/>
+        </w:rPr>
+        <w:t>defaultValue</w:t>
+      </w:r>
+      <w:proofErr w:type="spellEnd"/>
+      <w:r>
+        <w:rPr>
+          <w:b/>
+          <w:bCs/>
+          <w:color w:val="000000" w:themeColor="text1"/>
+          <w:sz w:val="28"/>
+          <w:szCs w:val="32"/>
+        </w:rPr>
+        <w:t>="1")</w:t>
       </w:r>
     </w:p>
     <w:p>
@@ -1504,13 +1750,23 @@
           <w:szCs w:val="24"/>
         </w:rPr>
       </w:pPr>
-      <w:r>
-        <w:rPr>
-          <w:color w:val="000000" w:themeColor="text1"/>
-          <w:sz w:val="22"/>
-          <w:szCs w:val="24"/>
-        </w:rPr>
-        <w:t>value : 전달 받은 input 태그의 name 속성값</w:t>
+      <w:proofErr w:type="gramStart"/>
+      <w:r>
+        <w:rPr>
+          <w:color w:val="000000" w:themeColor="text1"/>
+          <w:sz w:val="22"/>
+          <w:szCs w:val="24"/>
+        </w:rPr>
+        <w:t>value :</w:t>
+      </w:r>
+      <w:proofErr w:type="gramEnd"/>
+      <w:r>
+        <w:rPr>
+          <w:color w:val="000000" w:themeColor="text1"/>
+          <w:sz w:val="22"/>
+          <w:szCs w:val="24"/>
+        </w:rPr>
+        <w:t xml:space="preserve"> 전달 받은 input 태그의 name 속성값</w:t>
       </w:r>
     </w:p>
     <w:p>
@@ -1538,13 +1794,23 @@
           <w:szCs w:val="24"/>
         </w:rPr>
       </w:pPr>
-      <w:r>
-        <w:rPr>
-          <w:color w:val="000000" w:themeColor="text1"/>
-          <w:sz w:val="22"/>
-          <w:szCs w:val="24"/>
-        </w:rPr>
-        <w:t>required : 입력된 name 속성값 파라미터 필수 여부 지정(기본값 true)</w:t>
+      <w:proofErr w:type="gramStart"/>
+      <w:r>
+        <w:rPr>
+          <w:color w:val="000000" w:themeColor="text1"/>
+          <w:sz w:val="22"/>
+          <w:szCs w:val="24"/>
+        </w:rPr>
+        <w:t>required :</w:t>
+      </w:r>
+      <w:proofErr w:type="gramEnd"/>
+      <w:r>
+        <w:rPr>
+          <w:color w:val="000000" w:themeColor="text1"/>
+          <w:sz w:val="22"/>
+          <w:szCs w:val="24"/>
+        </w:rPr>
+        <w:t xml:space="preserve"> 입력된 name 속성값 파라미터 필수 여부 지정(기본값 true)</w:t>
       </w:r>
     </w:p>
     <w:p>
@@ -1598,13 +1864,33 @@
           <w:szCs w:val="24"/>
         </w:rPr>
       </w:pPr>
-      <w:r>
-        <w:rPr>
-          <w:color w:val="000000" w:themeColor="text1"/>
-          <w:sz w:val="22"/>
-          <w:szCs w:val="24"/>
-        </w:rPr>
-        <w:t>defaultValue : 파라미터 중 일치하는 name 속성 값이 없을 경우에 대입할 값 지정.</w:t>
+      <w:proofErr w:type="spellStart"/>
+      <w:proofErr w:type="gramStart"/>
+      <w:r>
+        <w:rPr>
+          <w:color w:val="000000" w:themeColor="text1"/>
+          <w:sz w:val="22"/>
+          <w:szCs w:val="24"/>
+        </w:rPr>
+        <w:t>defaultValue</w:t>
+      </w:r>
+      <w:proofErr w:type="spellEnd"/>
+      <w:r>
+        <w:rPr>
+          <w:color w:val="000000" w:themeColor="text1"/>
+          <w:sz w:val="22"/>
+          <w:szCs w:val="24"/>
+        </w:rPr>
+        <w:t xml:space="preserve"> :</w:t>
+      </w:r>
+      <w:proofErr w:type="gramEnd"/>
+      <w:r>
+        <w:rPr>
+          <w:color w:val="000000" w:themeColor="text1"/>
+          <w:sz w:val="22"/>
+          <w:szCs w:val="24"/>
+        </w:rPr>
+        <w:t xml:space="preserve"> 파라미터 중 일치하는 name 속성 값이 없을 경우에 대입할 값 지정.</w:t>
       </w:r>
     </w:p>
     <w:p>
@@ -2073,8 +2359,19 @@
           <w:sz w:val="22"/>
           <w:szCs w:val="24"/>
         </w:rPr>
-        <w:t>입하는 어노테이션</w:t>
-      </w:r>
+        <w:t xml:space="preserve">입하는 </w:t>
+      </w:r>
+      <w:proofErr w:type="spellStart"/>
+      <w:r>
+        <w:rPr>
+          <w:rFonts w:hint="eastAsia"/>
+          <w:color w:val="000000" w:themeColor="text1"/>
+          <w:sz w:val="22"/>
+          <w:szCs w:val="24"/>
+        </w:rPr>
+        <w:t>어노테이션</w:t>
+      </w:r>
+      <w:proofErr w:type="spellEnd"/>
     </w:p>
     <w:p>
       <w:pPr>
@@ -2313,6 +2610,7 @@
           <w:szCs w:val="24"/>
         </w:rPr>
       </w:pPr>
+      <w:proofErr w:type="spellStart"/>
       <w:r>
         <w:rPr>
           <w:rFonts w:hint="eastAsia"/>
@@ -2328,16 +2626,44 @@
           <w:sz w:val="22"/>
           <w:szCs w:val="24"/>
         </w:rPr>
-        <w:t xml:space="preserve">odel.addAttribute(“key”, value);  </w:t>
-      </w:r>
-      <w:r>
-        <w:rPr>
-          <w:rFonts w:hint="eastAsia"/>
-          <w:color w:val="000000" w:themeColor="text1"/>
-          <w:sz w:val="22"/>
-          <w:szCs w:val="24"/>
-        </w:rPr>
-        <w:t>구문으로 값 세팅 후 전달</w:t>
+        <w:t>odel.addAttribute</w:t>
+      </w:r>
+      <w:proofErr w:type="spellEnd"/>
+      <w:r>
+        <w:rPr>
+          <w:color w:val="000000" w:themeColor="text1"/>
+          <w:sz w:val="22"/>
+          <w:szCs w:val="24"/>
+        </w:rPr>
+        <w:t>(“key”, value</w:t>
+      </w:r>
+      <w:proofErr w:type="gramStart"/>
+      <w:r>
+        <w:rPr>
+          <w:color w:val="000000" w:themeColor="text1"/>
+          <w:sz w:val="22"/>
+          <w:szCs w:val="24"/>
+        </w:rPr>
+        <w:t xml:space="preserve">);  </w:t>
+      </w:r>
+      <w:r>
+        <w:rPr>
+          <w:rFonts w:hint="eastAsia"/>
+          <w:color w:val="000000" w:themeColor="text1"/>
+          <w:sz w:val="22"/>
+          <w:szCs w:val="24"/>
+        </w:rPr>
+        <w:t>구문으로</w:t>
+      </w:r>
+      <w:proofErr w:type="gramEnd"/>
+      <w:r>
+        <w:rPr>
+          <w:rFonts w:hint="eastAsia"/>
+          <w:color w:val="000000" w:themeColor="text1"/>
+          <w:sz w:val="22"/>
+          <w:szCs w:val="24"/>
+        </w:rPr>
+        <w:t xml:space="preserve"> 값 세팅 후 전달</w:t>
       </w:r>
     </w:p>
     <w:p>
@@ -2736,6 +3062,7 @@
           <w:szCs w:val="36"/>
         </w:rPr>
       </w:pPr>
+      <w:proofErr w:type="spellStart"/>
       <w:r>
         <w:rPr>
           <w:b/>
@@ -2744,7 +3071,18 @@
           <w:sz w:val="32"/>
           <w:szCs w:val="36"/>
         </w:rPr>
-        <w:t xml:space="preserve">BCrypt </w:t>
+        <w:t>BCrypt</w:t>
+      </w:r>
+      <w:proofErr w:type="spellEnd"/>
+      <w:r>
+        <w:rPr>
+          <w:b/>
+          <w:bCs/>
+          <w:color w:val="000000" w:themeColor="text1"/>
+          <w:sz w:val="32"/>
+          <w:szCs w:val="36"/>
+        </w:rPr>
+        <w:t xml:space="preserve"> </w:t>
       </w:r>
       <w:r>
         <w:rPr>
@@ -2779,7 +3117,27 @@
           <w:sz w:val="22"/>
           <w:szCs w:val="24"/>
         </w:rPr>
-        <w:t>입력된 문자열에 랜덤한 값(</w:t>
+        <w:t xml:space="preserve">입력된 문자열에 </w:t>
+      </w:r>
+      <w:proofErr w:type="spellStart"/>
+      <w:r>
+        <w:rPr>
+          <w:rFonts w:hint="eastAsia"/>
+          <w:color w:val="000000" w:themeColor="text1"/>
+          <w:sz w:val="22"/>
+          <w:szCs w:val="24"/>
+        </w:rPr>
+        <w:t>랜덤한</w:t>
+      </w:r>
+      <w:proofErr w:type="spellEnd"/>
+      <w:r>
+        <w:rPr>
+          <w:rFonts w:hint="eastAsia"/>
+          <w:color w:val="000000" w:themeColor="text1"/>
+          <w:sz w:val="22"/>
+          <w:szCs w:val="24"/>
+        </w:rPr>
+        <w:t xml:space="preserve"> 값(</w:t>
       </w:r>
       <w:r>
         <w:rPr>
@@ -2848,6 +3206,7 @@
         </w:rPr>
         <w:br/>
       </w:r>
+      <w:proofErr w:type="spellStart"/>
       <w:r>
         <w:rPr>
           <w:rFonts w:hint="eastAsia"/>
@@ -2865,6 +3224,7 @@
         </w:rPr>
         <w:t>Crypt</w:t>
       </w:r>
+      <w:proofErr w:type="spellEnd"/>
       <w:r>
         <w:rPr>
           <w:rFonts w:hint="eastAsia"/>
@@ -2889,7 +3249,27 @@
           <w:sz w:val="22"/>
           <w:szCs w:val="24"/>
         </w:rPr>
-        <w:t xml:space="preserve">메서드 이용해야지만 비교 가능 </w:t>
+        <w:t xml:space="preserve">메서드 </w:t>
+      </w:r>
+      <w:proofErr w:type="spellStart"/>
+      <w:r>
+        <w:rPr>
+          <w:rFonts w:hint="eastAsia"/>
+          <w:color w:val="000000" w:themeColor="text1"/>
+          <w:sz w:val="22"/>
+          <w:szCs w:val="24"/>
+        </w:rPr>
+        <w:t>이용해야지만</w:t>
+      </w:r>
+      <w:proofErr w:type="spellEnd"/>
+      <w:r>
+        <w:rPr>
+          <w:rFonts w:hint="eastAsia"/>
+          <w:color w:val="000000" w:themeColor="text1"/>
+          <w:sz w:val="22"/>
+          <w:szCs w:val="24"/>
+        </w:rPr>
+        <w:t xml:space="preserve"> 비교 가능 </w:t>
       </w:r>
     </w:p>
     <w:p>
@@ -3073,6 +3453,7 @@
           <w:szCs w:val="36"/>
         </w:rPr>
       </w:pPr>
+      <w:proofErr w:type="spellStart"/>
       <w:r>
         <w:rPr>
           <w:rFonts w:hint="eastAsia"/>
@@ -3094,6 +3475,7 @@
         </w:rPr>
         <w:t>ncheckedException</w:t>
       </w:r>
+      <w:proofErr w:type="spellEnd"/>
       <w:r>
         <w:rPr>
           <w:rFonts w:hint="eastAsia"/>
@@ -3139,7 +3521,6 @@
         </w:numPr>
         <w:ind w:leftChars="0"/>
         <w:rPr>
-          <w:rFonts w:hint="eastAsia"/>
           <w:color w:val="000000" w:themeColor="text1"/>
           <w:sz w:val="22"/>
           <w:szCs w:val="24"/>
@@ -3161,6 +3542,390 @@
           <w:szCs w:val="24"/>
         </w:rPr>
         <w:t>throws)</w:t>
+      </w:r>
+    </w:p>
+    <w:p>
+      <w:pPr>
+        <w:widowControl/>
+        <w:wordWrap/>
+        <w:autoSpaceDE/>
+        <w:autoSpaceDN/>
+        <w:rPr>
+          <w:color w:val="000000" w:themeColor="text1"/>
+          <w:sz w:val="22"/>
+          <w:szCs w:val="24"/>
+        </w:rPr>
+      </w:pPr>
+      <w:r>
+        <w:rPr>
+          <w:color w:val="000000" w:themeColor="text1"/>
+          <w:sz w:val="22"/>
+          <w:szCs w:val="24"/>
+        </w:rPr>
+        <w:br w:type="page"/>
+      </w:r>
+    </w:p>
+    <w:p>
+      <w:pPr>
+        <w:rPr>
+          <w:b/>
+          <w:bCs/>
+          <w:color w:val="000000" w:themeColor="text1"/>
+          <w:sz w:val="32"/>
+          <w:szCs w:val="36"/>
+        </w:rPr>
+      </w:pPr>
+      <w:r>
+        <w:rPr>
+          <w:rFonts w:hint="eastAsia"/>
+          <w:b/>
+          <w:bCs/>
+          <w:color w:val="000000" w:themeColor="text1"/>
+          <w:sz w:val="32"/>
+          <w:szCs w:val="36"/>
+        </w:rPr>
+        <w:lastRenderedPageBreak/>
+        <w:t>스프링에서</w:t>
+      </w:r>
+      <w:r>
+        <w:rPr>
+          <w:b/>
+          <w:bCs/>
+          <w:color w:val="000000" w:themeColor="text1"/>
+          <w:sz w:val="32"/>
+          <w:szCs w:val="36"/>
+        </w:rPr>
+        <w:t xml:space="preserve"> 트랜잭션을 처리하는 방법(코드기반, 선언적)</w:t>
+      </w:r>
+    </w:p>
+    <w:p>
+      <w:pPr>
+        <w:rPr>
+          <w:color w:val="000000" w:themeColor="text1"/>
+          <w:sz w:val="22"/>
+          <w:szCs w:val="24"/>
+        </w:rPr>
+      </w:pPr>
+      <w:r>
+        <w:rPr>
+          <w:color w:val="000000" w:themeColor="text1"/>
+          <w:sz w:val="22"/>
+          <w:szCs w:val="24"/>
+        </w:rPr>
+        <w:t>1) &lt;</w:t>
+      </w:r>
+      <w:proofErr w:type="spellStart"/>
+      <w:proofErr w:type="gramStart"/>
+      <w:r>
+        <w:rPr>
+          <w:color w:val="000000" w:themeColor="text1"/>
+          <w:sz w:val="22"/>
+          <w:szCs w:val="24"/>
+        </w:rPr>
+        <w:t>tx:advice</w:t>
+      </w:r>
+      <w:proofErr w:type="spellEnd"/>
+      <w:proofErr w:type="gramEnd"/>
+      <w:r>
+        <w:rPr>
+          <w:color w:val="000000" w:themeColor="text1"/>
+          <w:sz w:val="22"/>
+          <w:szCs w:val="24"/>
+        </w:rPr>
+        <w:t>&gt; -&gt; AOP를 이용한 방식(XML에 작성)</w:t>
+      </w:r>
+    </w:p>
+    <w:p>
+      <w:pPr>
+        <w:rPr>
+          <w:color w:val="000000" w:themeColor="text1"/>
+          <w:sz w:val="22"/>
+          <w:szCs w:val="24"/>
+        </w:rPr>
+      </w:pPr>
+      <w:r>
+        <w:rPr>
+          <w:color w:val="000000" w:themeColor="text1"/>
+          <w:sz w:val="22"/>
+          <w:szCs w:val="24"/>
+        </w:rPr>
+        <w:tab/>
+      </w:r>
+    </w:p>
+    <w:p>
+      <w:pPr>
+        <w:rPr>
+          <w:color w:val="000000" w:themeColor="text1"/>
+          <w:sz w:val="22"/>
+          <w:szCs w:val="24"/>
+        </w:rPr>
+      </w:pPr>
+      <w:r>
+        <w:rPr>
+          <w:color w:val="000000" w:themeColor="text1"/>
+          <w:sz w:val="22"/>
+          <w:szCs w:val="24"/>
+        </w:rPr>
+        <w:t xml:space="preserve">2) @Transactional </w:t>
+      </w:r>
+      <w:proofErr w:type="spellStart"/>
+      <w:r>
+        <w:rPr>
+          <w:color w:val="000000" w:themeColor="text1"/>
+          <w:sz w:val="22"/>
+          <w:szCs w:val="24"/>
+        </w:rPr>
+        <w:t>어노테이션을</w:t>
+      </w:r>
+      <w:proofErr w:type="spellEnd"/>
+      <w:r>
+        <w:rPr>
+          <w:color w:val="000000" w:themeColor="text1"/>
+          <w:sz w:val="22"/>
+          <w:szCs w:val="24"/>
+        </w:rPr>
+        <w:t xml:space="preserve"> 이용한 방식(클래스 또는 인터페이스에 작성)</w:t>
+      </w:r>
+    </w:p>
+    <w:p>
+      <w:pPr>
+        <w:rPr>
+          <w:color w:val="000000" w:themeColor="text1"/>
+          <w:sz w:val="22"/>
+          <w:szCs w:val="24"/>
+        </w:rPr>
+      </w:pPr>
+      <w:r>
+        <w:rPr>
+          <w:color w:val="000000" w:themeColor="text1"/>
+          <w:sz w:val="22"/>
+          <w:szCs w:val="24"/>
+        </w:rPr>
+        <w:t>- 인터페이스를 구현한 클래스로 선언된 빈은 인터페이스 메소드에 한해서 트랜잭션이 적용됨</w:t>
+      </w:r>
+    </w:p>
+    <w:p>
+      <w:pPr>
+        <w:rPr>
+          <w:rFonts w:hint="eastAsia"/>
+          <w:color w:val="000000" w:themeColor="text1"/>
+          <w:sz w:val="22"/>
+          <w:szCs w:val="24"/>
+        </w:rPr>
+      </w:pPr>
+    </w:p>
+    <w:p>
+      <w:pPr>
+        <w:rPr>
+          <w:color w:val="000000" w:themeColor="text1"/>
+          <w:sz w:val="22"/>
+          <w:szCs w:val="24"/>
+        </w:rPr>
+      </w:pPr>
+      <w:r>
+        <w:rPr>
+          <w:color w:val="000000" w:themeColor="text1"/>
+          <w:sz w:val="22"/>
+          <w:szCs w:val="24"/>
+        </w:rPr>
+        <w:t xml:space="preserve">* 트랜잭션 처리를 위해서는 트랜잭션 매니저가 bean으로 등록되어 있어야 함. </w:t>
+      </w:r>
+    </w:p>
+    <w:p>
+      <w:pPr>
+        <w:rPr>
+          <w:color w:val="000000" w:themeColor="text1"/>
+          <w:sz w:val="22"/>
+          <w:szCs w:val="24"/>
+        </w:rPr>
+      </w:pPr>
+      <w:r>
+        <w:rPr>
+          <w:color w:val="000000" w:themeColor="text1"/>
+          <w:sz w:val="22"/>
+          <w:szCs w:val="24"/>
+        </w:rPr>
+        <w:tab/>
+        <w:t>-&gt; root-context.xml 작성</w:t>
+      </w:r>
+    </w:p>
+    <w:p>
+      <w:pPr>
+        <w:rPr>
+          <w:color w:val="000000" w:themeColor="text1"/>
+          <w:sz w:val="22"/>
+          <w:szCs w:val="24"/>
+        </w:rPr>
+      </w:pPr>
+      <w:r>
+        <w:rPr>
+          <w:color w:val="000000" w:themeColor="text1"/>
+          <w:sz w:val="22"/>
+          <w:szCs w:val="24"/>
+        </w:rPr>
+        <w:tab/>
+        <w:t>+ serlvelt-context.xml에 &lt;</w:t>
+      </w:r>
+      <w:proofErr w:type="spellStart"/>
+      <w:proofErr w:type="gramStart"/>
+      <w:r>
+        <w:rPr>
+          <w:color w:val="000000" w:themeColor="text1"/>
+          <w:sz w:val="22"/>
+          <w:szCs w:val="24"/>
+        </w:rPr>
+        <w:t>tx:annotation</w:t>
+      </w:r>
+      <w:proofErr w:type="gramEnd"/>
+      <w:r>
+        <w:rPr>
+          <w:color w:val="000000" w:themeColor="text1"/>
+          <w:sz w:val="22"/>
+          <w:szCs w:val="24"/>
+        </w:rPr>
+        <w:t>-driven</w:t>
+      </w:r>
+      <w:proofErr w:type="spellEnd"/>
+      <w:r>
+        <w:rPr>
+          <w:color w:val="000000" w:themeColor="text1"/>
+          <w:sz w:val="22"/>
+          <w:szCs w:val="24"/>
+        </w:rPr>
+        <w:t>/&gt; 추가</w:t>
+      </w:r>
+    </w:p>
+    <w:p>
+      <w:pPr>
+        <w:rPr>
+          <w:color w:val="000000" w:themeColor="text1"/>
+          <w:sz w:val="22"/>
+          <w:szCs w:val="24"/>
+        </w:rPr>
+      </w:pPr>
+      <w:r>
+        <w:rPr>
+          <w:color w:val="000000" w:themeColor="text1"/>
+          <w:sz w:val="22"/>
+          <w:szCs w:val="24"/>
+        </w:rPr>
+        <w:tab/>
+      </w:r>
+    </w:p>
+    <w:p>
+      <w:pPr>
+        <w:rPr>
+          <w:color w:val="000000" w:themeColor="text1"/>
+          <w:sz w:val="22"/>
+          <w:szCs w:val="24"/>
+        </w:rPr>
+      </w:pPr>
+      <w:r>
+        <w:rPr>
+          <w:color w:val="000000" w:themeColor="text1"/>
+          <w:sz w:val="22"/>
+          <w:szCs w:val="24"/>
+        </w:rPr>
+        <w:t xml:space="preserve">- 정상 여부는 </w:t>
+      </w:r>
+      <w:proofErr w:type="spellStart"/>
+      <w:r>
+        <w:rPr>
+          <w:color w:val="000000" w:themeColor="text1"/>
+          <w:sz w:val="22"/>
+          <w:szCs w:val="24"/>
+        </w:rPr>
+        <w:t>RuntimeException</w:t>
+      </w:r>
+      <w:proofErr w:type="spellEnd"/>
+      <w:r>
+        <w:rPr>
+          <w:color w:val="000000" w:themeColor="text1"/>
+          <w:sz w:val="22"/>
+          <w:szCs w:val="24"/>
+        </w:rPr>
+        <w:t xml:space="preserve">이 발생했는지 기준으로 결정되며, </w:t>
+      </w:r>
+    </w:p>
+    <w:p>
+      <w:pPr>
+        <w:rPr>
+          <w:color w:val="000000" w:themeColor="text1"/>
+          <w:sz w:val="22"/>
+          <w:szCs w:val="24"/>
+        </w:rPr>
+      </w:pPr>
+      <w:proofErr w:type="spellStart"/>
+      <w:r>
+        <w:rPr>
+          <w:color w:val="000000" w:themeColor="text1"/>
+          <w:sz w:val="22"/>
+          <w:szCs w:val="24"/>
+        </w:rPr>
+        <w:t>RuntimeException</w:t>
+      </w:r>
+      <w:proofErr w:type="spellEnd"/>
+      <w:r>
+        <w:rPr>
+          <w:color w:val="000000" w:themeColor="text1"/>
+          <w:sz w:val="22"/>
+          <w:szCs w:val="24"/>
+        </w:rPr>
+        <w:t xml:space="preserve"> 외 다른 Exception(대표적으로 </w:t>
+      </w:r>
+      <w:proofErr w:type="spellStart"/>
+      <w:r>
+        <w:rPr>
+          <w:color w:val="000000" w:themeColor="text1"/>
+          <w:sz w:val="22"/>
+          <w:szCs w:val="24"/>
+        </w:rPr>
+        <w:t>SQLException</w:t>
+      </w:r>
+      <w:proofErr w:type="spellEnd"/>
+      <w:r>
+        <w:rPr>
+          <w:color w:val="000000" w:themeColor="text1"/>
+          <w:sz w:val="22"/>
+          <w:szCs w:val="24"/>
+        </w:rPr>
+        <w:t xml:space="preserve"> 등)에도 트랜잭션 롤백처리를 적용하고 싶으면 </w:t>
+      </w:r>
+    </w:p>
+    <w:p>
+      <w:pPr>
+        <w:rPr>
+          <w:rFonts w:hint="eastAsia"/>
+          <w:color w:val="000000" w:themeColor="text1"/>
+          <w:sz w:val="22"/>
+          <w:szCs w:val="24"/>
+        </w:rPr>
+      </w:pPr>
+      <w:r>
+        <w:rPr>
+          <w:color w:val="000000" w:themeColor="text1"/>
+          <w:sz w:val="22"/>
+          <w:szCs w:val="24"/>
+        </w:rPr>
+        <w:t xml:space="preserve">@Transactional의 </w:t>
+      </w:r>
+      <w:proofErr w:type="spellStart"/>
+      <w:r>
+        <w:rPr>
+          <w:color w:val="000000" w:themeColor="text1"/>
+          <w:sz w:val="22"/>
+          <w:szCs w:val="24"/>
+        </w:rPr>
+        <w:t>rollbackFor</w:t>
+      </w:r>
+      <w:proofErr w:type="spellEnd"/>
+      <w:r>
+        <w:rPr>
+          <w:color w:val="000000" w:themeColor="text1"/>
+          <w:sz w:val="22"/>
+          <w:szCs w:val="24"/>
+        </w:rPr>
+        <w:t xml:space="preserve"> 속성을 활용하면 된다</w:t>
       </w:r>
     </w:p>
     <w:sectPr>
